--- a/docx/44 готово.docx
+++ b/docx/44 готово.docx
@@ -5,15 +5,14 @@
   <w:body>
     <w:p>
       <w:pPr>
-        <w:spacing w:lineRule="auto" w:after="120" w:before="480"/>
+        <w:pStyle w:val="Heading2"/>
         <w:contextualSpacing w:val="0"/>
         <w:jc w:val="center"/>
       </w:pPr>
-      <w:r>
-        <w:rPr>
-          <w:rFonts w:cs="Times New Roman" w:hAnsi="Times New Roman" w:eastAsia="Times New Roman" w:ascii="Times New Roman"/>
-          <w:b w:val="1"/>
-          <w:sz w:val="24"/>
+      <w:bookmarkStart w:id="0" w:colFirst="0" w:name="h.k5svh1b5txit" w:colLast="0"/>
+      <w:bookmarkEnd w:id="0"/>
+      <w:r>
+        <w:rPr>
           <w:rtl w:val="0"/>
         </w:rPr>
         <w:t xml:space="preserve">Глава 44. Человечность. Часть 2</w:t>
@@ -37,6 +36,17 @@
       </w:pPr>
       <w:r>
         <w:rPr>
+          <w:rtl w:val="0"/>
+        </w:rPr>
+      </w:r>
+    </w:p>
+    <w:p>
+      <w:pPr>
+        <w:ind w:firstLine="690"/>
+        <w:contextualSpacing w:val="0"/>
+      </w:pPr>
+      <w:r>
+        <w:rPr>
           <w:rFonts w:cs="Times New Roman" w:hAnsi="Times New Roman" w:eastAsia="Times New Roman" w:ascii="Times New Roman"/>
           <w:sz w:val="24"/>
           <w:rtl w:val="0"/>
@@ -1320,17 +1330,6 @@
           <w:rtl w:val="0"/>
         </w:rPr>
         <w:t xml:space="preserve">Песня феникса, хоть и не предназначенная Гермионе, приносила утешение, в котором она сейчас отчаянно нуждалась, потому что её жизнь можно было официально считать законченной.</w:t>
-      </w:r>
-    </w:p>
-    <w:p>
-      <w:pPr>
-        <w:ind w:firstLine="690"/>
-        <w:contextualSpacing w:val="0"/>
-      </w:pPr>
-      <w:r>
-        <w:rPr>
-          <w:rtl w:val="0"/>
-        </w:rPr>
       </w:r>
     </w:p>
     <w:sectPr>
@@ -1385,13 +1384,12 @@
     <w:basedOn w:val="Normal"/>
     <w:next w:val="Normal"/>
     <w:pPr>
-      <w:spacing w:lineRule="auto" w:after="0" w:before="200"/>
-      <w:contextualSpacing w:val="1"/>
+      <w:jc w:val="center"/>
     </w:pPr>
     <w:rPr>
-      <w:rFonts w:cs="Trebuchet MS" w:hAnsi="Trebuchet MS" w:eastAsia="Trebuchet MS" w:ascii="Trebuchet MS"/>
+      <w:rFonts w:cs="Times New Roman" w:hAnsi="Times New Roman" w:eastAsia="Times New Roman" w:ascii="Times New Roman"/>
       <w:b w:val="1"/>
-      <w:sz w:val="26"/>
+      <w:sz w:val="24"/>
     </w:rPr>
   </w:style>
   <w:style w:styleId="Heading3" w:type="paragraph">

--- a/docx/44 готово.docx
+++ b/docx/44 готово.docx
@@ -20,28 +20,37 @@
     </w:p>
     <w:p>
       <w:pPr>
-        <w:ind w:firstLine="690"/>
-        <w:contextualSpacing w:val="0"/>
-      </w:pPr>
-      <w:r>
-        <w:rPr>
-          <w:rtl w:val="0"/>
-        </w:rPr>
-      </w:r>
-    </w:p>
-    <w:p>
-      <w:pPr>
-        <w:ind w:firstLine="690"/>
-        <w:contextualSpacing w:val="0"/>
-      </w:pPr>
-      <w:r>
-        <w:rPr>
-          <w:rtl w:val="0"/>
-        </w:rPr>
-      </w:r>
-    </w:p>
-    <w:p>
-      <w:pPr>
+        <w:keepNext w:val="0"/>
+        <w:keepLines w:val="0"/>
+        <w:widowControl w:val="0"/>
+        <w:ind w:firstLine="690"/>
+        <w:contextualSpacing w:val="0"/>
+      </w:pPr>
+      <w:r>
+        <w:rPr>
+          <w:rtl w:val="0"/>
+        </w:rPr>
+      </w:r>
+    </w:p>
+    <w:p>
+      <w:pPr>
+        <w:keepNext w:val="0"/>
+        <w:keepLines w:val="0"/>
+        <w:widowControl w:val="0"/>
+        <w:ind w:firstLine="690"/>
+        <w:contextualSpacing w:val="0"/>
+      </w:pPr>
+      <w:r>
+        <w:rPr>
+          <w:rtl w:val="0"/>
+        </w:rPr>
+      </w:r>
+    </w:p>
+    <w:p>
+      <w:pPr>
+        <w:keepNext w:val="0"/>
+        <w:keepLines w:val="0"/>
+        <w:widowControl w:val="0"/>
         <w:ind w:firstLine="690"/>
         <w:contextualSpacing w:val="0"/>
       </w:pPr>
@@ -56,6 +65,9 @@
     </w:p>
     <w:p>
       <w:pPr>
+        <w:keepNext w:val="0"/>
+        <w:keepLines w:val="0"/>
+        <w:widowControl w:val="0"/>
         <w:ind w:firstLine="690"/>
         <w:contextualSpacing w:val="0"/>
       </w:pPr>
@@ -70,6 +82,9 @@
     </w:p>
     <w:p>
       <w:pPr>
+        <w:keepNext w:val="0"/>
+        <w:keepLines w:val="0"/>
+        <w:widowControl w:val="0"/>
         <w:ind w:firstLine="690"/>
         <w:contextualSpacing w:val="0"/>
       </w:pPr>
@@ -84,6 +99,9 @@
     </w:p>
     <w:p>
       <w:pPr>
+        <w:keepNext w:val="0"/>
+        <w:keepLines w:val="0"/>
+        <w:widowControl w:val="0"/>
         <w:ind w:firstLine="690"/>
         <w:contextualSpacing w:val="0"/>
       </w:pPr>
@@ -98,6 +116,9 @@
     </w:p>
     <w:p>
       <w:pPr>
+        <w:keepNext w:val="0"/>
+        <w:keepLines w:val="0"/>
+        <w:widowControl w:val="0"/>
         <w:ind w:firstLine="690"/>
         <w:contextualSpacing w:val="0"/>
       </w:pPr>
@@ -112,6 +133,9 @@
     </w:p>
     <w:p>
       <w:pPr>
+        <w:keepNext w:val="0"/>
+        <w:keepLines w:val="0"/>
+        <w:widowControl w:val="0"/>
         <w:ind w:firstLine="690"/>
         <w:contextualSpacing w:val="0"/>
       </w:pPr>
@@ -126,6 +150,9 @@
     </w:p>
     <w:p>
       <w:pPr>
+        <w:keepNext w:val="0"/>
+        <w:keepLines w:val="0"/>
+        <w:widowControl w:val="0"/>
         <w:ind w:firstLine="690"/>
         <w:contextualSpacing w:val="0"/>
       </w:pPr>
@@ -140,6 +167,9 @@
     </w:p>
     <w:p>
       <w:pPr>
+        <w:keepNext w:val="0"/>
+        <w:keepLines w:val="0"/>
+        <w:widowControl w:val="0"/>
         <w:ind w:firstLine="690"/>
         <w:contextualSpacing w:val="0"/>
       </w:pPr>
@@ -154,17 +184,23 @@
     </w:p>
     <w:p>
       <w:pPr>
-        <w:ind w:firstLine="690"/>
-        <w:contextualSpacing w:val="0"/>
-      </w:pPr>
-      <w:r>
-        <w:rPr>
-          <w:rtl w:val="0"/>
-        </w:rPr>
-      </w:r>
-    </w:p>
-    <w:p>
-      <w:pPr>
+        <w:keepNext w:val="0"/>
+        <w:keepLines w:val="0"/>
+        <w:widowControl w:val="0"/>
+        <w:ind w:firstLine="690"/>
+        <w:contextualSpacing w:val="0"/>
+      </w:pPr>
+      <w:r>
+        <w:rPr>
+          <w:rtl w:val="0"/>
+        </w:rPr>
+      </w:r>
+    </w:p>
+    <w:p>
+      <w:pPr>
+        <w:keepNext w:val="0"/>
+        <w:keepLines w:val="0"/>
+        <w:widowControl w:val="0"/>
         <w:ind w:firstLine="690"/>
         <w:contextualSpacing w:val="0"/>
         <w:jc w:val="center"/>
@@ -180,17 +216,23 @@
     </w:p>
     <w:p>
       <w:pPr>
-        <w:ind w:firstLine="690"/>
-        <w:contextualSpacing w:val="0"/>
-      </w:pPr>
-      <w:r>
-        <w:rPr>
-          <w:rtl w:val="0"/>
-        </w:rPr>
-      </w:r>
-    </w:p>
-    <w:p>
-      <w:pPr>
+        <w:keepNext w:val="0"/>
+        <w:keepLines w:val="0"/>
+        <w:widowControl w:val="0"/>
+        <w:ind w:firstLine="690"/>
+        <w:contextualSpacing w:val="0"/>
+      </w:pPr>
+      <w:r>
+        <w:rPr>
+          <w:rtl w:val="0"/>
+        </w:rPr>
+      </w:r>
+    </w:p>
+    <w:p>
+      <w:pPr>
+        <w:keepNext w:val="0"/>
+        <w:keepLines w:val="0"/>
+        <w:widowControl w:val="0"/>
         <w:ind w:firstLine="690"/>
         <w:contextualSpacing w:val="0"/>
       </w:pPr>
@@ -239,6 +281,9 @@
     </w:p>
     <w:p>
       <w:pPr>
+        <w:keepNext w:val="0"/>
+        <w:keepLines w:val="0"/>
+        <w:widowControl w:val="0"/>
         <w:ind w:firstLine="690"/>
         <w:contextualSpacing w:val="0"/>
       </w:pPr>
@@ -253,6 +298,9 @@
     </w:p>
     <w:p>
       <w:pPr>
+        <w:keepNext w:val="0"/>
+        <w:keepLines w:val="0"/>
+        <w:widowControl w:val="0"/>
         <w:ind w:firstLine="690"/>
         <w:contextualSpacing w:val="0"/>
       </w:pPr>
@@ -267,6 +315,9 @@
     </w:p>
     <w:p>
       <w:pPr>
+        <w:keepNext w:val="0"/>
+        <w:keepLines w:val="0"/>
+        <w:widowControl w:val="0"/>
         <w:ind w:firstLine="690"/>
         <w:contextualSpacing w:val="0"/>
       </w:pPr>
@@ -281,6 +332,9 @@
     </w:p>
     <w:p>
       <w:pPr>
+        <w:keepNext w:val="0"/>
+        <w:keepLines w:val="0"/>
+        <w:widowControl w:val="0"/>
         <w:ind w:firstLine="690"/>
         <w:contextualSpacing w:val="0"/>
       </w:pPr>
@@ -295,6 +349,9 @@
     </w:p>
     <w:p>
       <w:pPr>
+        <w:keepNext w:val="0"/>
+        <w:keepLines w:val="0"/>
+        <w:widowControl w:val="0"/>
         <w:ind w:firstLine="690"/>
         <w:contextualSpacing w:val="0"/>
       </w:pPr>
@@ -309,6 +366,9 @@
     </w:p>
     <w:p>
       <w:pPr>
+        <w:keepNext w:val="0"/>
+        <w:keepLines w:val="0"/>
+        <w:widowControl w:val="0"/>
         <w:ind w:firstLine="690"/>
         <w:contextualSpacing w:val="0"/>
       </w:pPr>
@@ -323,6 +383,9 @@
     </w:p>
     <w:p>
       <w:pPr>
+        <w:keepNext w:val="0"/>
+        <w:keepLines w:val="0"/>
+        <w:widowControl w:val="0"/>
         <w:ind w:firstLine="690"/>
         <w:contextualSpacing w:val="0"/>
       </w:pPr>
@@ -337,20 +400,26 @@
     </w:p>
     <w:p>
       <w:pPr>
-        <w:ind w:firstLine="690"/>
-        <w:contextualSpacing w:val="0"/>
-      </w:pPr>
-      <w:r>
-        <w:rPr>
-          <w:rFonts w:cs="Times New Roman" w:hAnsi="Times New Roman" w:eastAsia="Times New Roman" w:ascii="Times New Roman"/>
-          <w:sz w:val="24"/>
-          <w:rtl w:val="0"/>
-        </w:rPr>
-        <w:t xml:space="preserve">Гермиона уже подошла достаточно близко, чтобы заметить как выражение лица Гарри становилось всё более ненавидящим по мере того, как его рот пережёвывал шоколад в механическом, неестественном ритме.</w:t>
-      </w:r>
-    </w:p>
-    <w:p>
-      <w:pPr>
+        <w:keepNext w:val="0"/>
+        <w:keepLines w:val="0"/>
+        <w:widowControl w:val="0"/>
+        <w:ind w:firstLine="690"/>
+        <w:contextualSpacing w:val="0"/>
+      </w:pPr>
+      <w:r>
+        <w:rPr>
+          <w:rFonts w:cs="Times New Roman" w:hAnsi="Times New Roman" w:eastAsia="Times New Roman" w:ascii="Times New Roman"/>
+          <w:sz w:val="24"/>
+          <w:rtl w:val="0"/>
+        </w:rPr>
+        <w:t xml:space="preserve">Гермиона уже подошла достаточно близко, чтобы заметить, как выражение лица Гарри становилось всё более ненавидящим по мере того, как его рот пережёвывал шоколад в механическом, неестественном ритме.</w:t>
+      </w:r>
+    </w:p>
+    <w:p>
+      <w:pPr>
+        <w:keepNext w:val="0"/>
+        <w:keepLines w:val="0"/>
+        <w:widowControl w:val="0"/>
         <w:ind w:firstLine="690"/>
         <w:contextualSpacing w:val="0"/>
       </w:pPr>
@@ -365,6 +434,9 @@
     </w:p>
     <w:p>
       <w:pPr>
+        <w:keepNext w:val="0"/>
+        <w:keepLines w:val="0"/>
+        <w:widowControl w:val="0"/>
         <w:ind w:firstLine="690"/>
         <w:contextualSpacing w:val="0"/>
       </w:pPr>
@@ -379,6 +451,9 @@
     </w:p>
     <w:p>
       <w:pPr>
+        <w:keepNext w:val="0"/>
+        <w:keepLines w:val="0"/>
+        <w:widowControl w:val="0"/>
         <w:ind w:firstLine="690"/>
         <w:contextualSpacing w:val="0"/>
       </w:pPr>
@@ -393,6 +468,9 @@
     </w:p>
     <w:p>
       <w:pPr>
+        <w:keepNext w:val="0"/>
+        <w:keepLines w:val="0"/>
+        <w:widowControl w:val="0"/>
         <w:ind w:firstLine="690"/>
         <w:contextualSpacing w:val="0"/>
       </w:pPr>
@@ -407,6 +485,9 @@
     </w:p>
     <w:p>
       <w:pPr>
+        <w:keepNext w:val="0"/>
+        <w:keepLines w:val="0"/>
+        <w:widowControl w:val="0"/>
         <w:ind w:firstLine="690"/>
         <w:contextualSpacing w:val="0"/>
       </w:pPr>
@@ -421,6 +502,9 @@
     </w:p>
     <w:p>
       <w:pPr>
+        <w:keepNext w:val="0"/>
+        <w:keepLines w:val="0"/>
+        <w:widowControl w:val="0"/>
         <w:ind w:firstLine="690"/>
         <w:contextualSpacing w:val="0"/>
       </w:pPr>
@@ -435,6 +519,9 @@
     </w:p>
     <w:p>
       <w:pPr>
+        <w:keepNext w:val="0"/>
+        <w:keepLines w:val="0"/>
+        <w:widowControl w:val="0"/>
         <w:ind w:firstLine="690"/>
         <w:contextualSpacing w:val="0"/>
       </w:pPr>
@@ -449,6 +536,9 @@
     </w:p>
     <w:p>
       <w:pPr>
+        <w:keepNext w:val="0"/>
+        <w:keepLines w:val="0"/>
+        <w:widowControl w:val="0"/>
         <w:ind w:firstLine="690"/>
         <w:contextualSpacing w:val="0"/>
       </w:pPr>
@@ -463,6 +553,9 @@
     </w:p>
     <w:p>
       <w:pPr>
+        <w:keepNext w:val="0"/>
+        <w:keepLines w:val="0"/>
+        <w:widowControl w:val="0"/>
         <w:ind w:firstLine="690"/>
         <w:contextualSpacing w:val="0"/>
       </w:pPr>
@@ -477,6 +570,9 @@
     </w:p>
     <w:p>
       <w:pPr>
+        <w:keepNext w:val="0"/>
+        <w:keepLines w:val="0"/>
+        <w:widowControl w:val="0"/>
         <w:ind w:firstLine="690"/>
         <w:contextualSpacing w:val="0"/>
       </w:pPr>
@@ -491,6 +587,9 @@
     </w:p>
     <w:p>
       <w:pPr>
+        <w:keepNext w:val="0"/>
+        <w:keepLines w:val="0"/>
+        <w:widowControl w:val="0"/>
         <w:ind w:firstLine="690"/>
         <w:contextualSpacing w:val="0"/>
       </w:pPr>
@@ -505,6 +604,9 @@
     </w:p>
     <w:p>
       <w:pPr>
+        <w:keepNext w:val="0"/>
+        <w:keepLines w:val="0"/>
+        <w:widowControl w:val="0"/>
         <w:ind w:firstLine="690"/>
         <w:contextualSpacing w:val="0"/>
       </w:pPr>
@@ -519,6 +621,9 @@
     </w:p>
     <w:p>
       <w:pPr>
+        <w:keepNext w:val="0"/>
+        <w:keepLines w:val="0"/>
+        <w:widowControl w:val="0"/>
         <w:ind w:firstLine="690"/>
         <w:contextualSpacing w:val="0"/>
       </w:pPr>
@@ -550,6 +655,9 @@
     </w:p>
     <w:p>
       <w:pPr>
+        <w:keepNext w:val="0"/>
+        <w:keepLines w:val="0"/>
+        <w:widowControl w:val="0"/>
         <w:ind w:firstLine="690"/>
         <w:contextualSpacing w:val="0"/>
       </w:pPr>
@@ -564,6 +672,9 @@
     </w:p>
     <w:p>
       <w:pPr>
+        <w:keepNext w:val="0"/>
+        <w:keepLines w:val="0"/>
+        <w:widowControl w:val="0"/>
         <w:ind w:firstLine="690"/>
         <w:contextualSpacing w:val="0"/>
       </w:pPr>
@@ -578,6 +689,9 @@
     </w:p>
     <w:p>
       <w:pPr>
+        <w:keepNext w:val="0"/>
+        <w:keepLines w:val="0"/>
+        <w:widowControl w:val="0"/>
         <w:ind w:firstLine="690"/>
         <w:contextualSpacing w:val="0"/>
       </w:pPr>
@@ -609,6 +723,9 @@
     </w:p>
     <w:p>
       <w:pPr>
+        <w:keepNext w:val="0"/>
+        <w:keepLines w:val="0"/>
+        <w:widowControl w:val="0"/>
         <w:ind w:firstLine="690"/>
         <w:contextualSpacing w:val="0"/>
       </w:pPr>
@@ -624,6 +741,9 @@
     </w:p>
     <w:p>
       <w:pPr>
+        <w:keepNext w:val="0"/>
+        <w:keepLines w:val="0"/>
+        <w:widowControl w:val="0"/>
         <w:ind w:firstLine="690"/>
         <w:contextualSpacing w:val="0"/>
       </w:pPr>
@@ -638,6 +758,9 @@
     </w:p>
     <w:p>
       <w:pPr>
+        <w:keepNext w:val="0"/>
+        <w:keepLines w:val="0"/>
+        <w:widowControl w:val="0"/>
         <w:ind w:firstLine="690"/>
         <w:contextualSpacing w:val="0"/>
       </w:pPr>
@@ -652,6 +775,9 @@
     </w:p>
     <w:p>
       <w:pPr>
+        <w:keepNext w:val="0"/>
+        <w:keepLines w:val="0"/>
+        <w:widowControl w:val="0"/>
         <w:ind w:firstLine="690"/>
         <w:contextualSpacing w:val="0"/>
       </w:pPr>
@@ -675,6 +801,9 @@
     </w:p>
     <w:p>
       <w:pPr>
+        <w:keepNext w:val="0"/>
+        <w:keepLines w:val="0"/>
+        <w:widowControl w:val="0"/>
         <w:ind w:firstLine="690"/>
         <w:contextualSpacing w:val="0"/>
       </w:pPr>
@@ -715,6 +844,9 @@
     </w:p>
     <w:p>
       <w:pPr>
+        <w:keepNext w:val="0"/>
+        <w:keepLines w:val="0"/>
+        <w:widowControl w:val="0"/>
         <w:ind w:firstLine="690"/>
         <w:contextualSpacing w:val="0"/>
       </w:pPr>
@@ -730,6 +862,9 @@
     </w:p>
     <w:p>
       <w:pPr>
+        <w:keepNext w:val="0"/>
+        <w:keepLines w:val="0"/>
+        <w:widowControl w:val="0"/>
         <w:ind w:firstLine="690"/>
         <w:contextualSpacing w:val="0"/>
       </w:pPr>
@@ -745,6 +880,9 @@
     </w:p>
     <w:p>
       <w:pPr>
+        <w:keepNext w:val="0"/>
+        <w:keepLines w:val="0"/>
+        <w:widowControl w:val="0"/>
         <w:ind w:firstLine="690"/>
         <w:contextualSpacing w:val="0"/>
       </w:pPr>
@@ -777,6 +915,9 @@
     </w:p>
     <w:p>
       <w:pPr>
+        <w:keepNext w:val="0"/>
+        <w:keepLines w:val="0"/>
+        <w:widowControl w:val="0"/>
         <w:ind w:firstLine="690"/>
         <w:contextualSpacing w:val="0"/>
       </w:pPr>
@@ -791,6 +932,9 @@
     </w:p>
     <w:p>
       <w:pPr>
+        <w:keepNext w:val="0"/>
+        <w:keepLines w:val="0"/>
+        <w:widowControl w:val="0"/>
         <w:ind w:firstLine="690"/>
         <w:contextualSpacing w:val="0"/>
       </w:pPr>
@@ -806,6 +950,9 @@
     </w:p>
     <w:p>
       <w:pPr>
+        <w:keepNext w:val="0"/>
+        <w:keepLines w:val="0"/>
+        <w:widowControl w:val="0"/>
         <w:ind w:firstLine="690"/>
         <w:contextualSpacing w:val="0"/>
       </w:pPr>
@@ -829,6 +976,9 @@
     </w:p>
     <w:p>
       <w:pPr>
+        <w:keepNext w:val="0"/>
+        <w:keepLines w:val="0"/>
+        <w:widowControl w:val="0"/>
         <w:ind w:firstLine="690"/>
         <w:contextualSpacing w:val="0"/>
       </w:pPr>
@@ -877,6 +1027,9 @@
     </w:p>
     <w:p>
       <w:pPr>
+        <w:keepNext w:val="0"/>
+        <w:keepLines w:val="0"/>
+        <w:widowControl w:val="0"/>
         <w:ind w:firstLine="690"/>
         <w:contextualSpacing w:val="0"/>
       </w:pPr>
@@ -909,6 +1062,9 @@
     </w:p>
     <w:p>
       <w:pPr>
+        <w:keepNext w:val="0"/>
+        <w:keepLines w:val="0"/>
+        <w:widowControl w:val="0"/>
         <w:ind w:firstLine="690"/>
         <w:contextualSpacing w:val="0"/>
       </w:pPr>
@@ -974,6 +1130,9 @@
     </w:p>
     <w:p>
       <w:pPr>
+        <w:keepNext w:val="0"/>
+        <w:keepLines w:val="0"/>
+        <w:widowControl w:val="0"/>
         <w:ind w:firstLine="690"/>
         <w:contextualSpacing w:val="0"/>
       </w:pPr>
@@ -1014,6 +1173,9 @@
     </w:p>
     <w:p>
       <w:pPr>
+        <w:keepNext w:val="0"/>
+        <w:keepLines w:val="0"/>
+        <w:widowControl w:val="0"/>
         <w:ind w:firstLine="690"/>
         <w:contextualSpacing w:val="0"/>
       </w:pPr>
@@ -1028,6 +1190,9 @@
     </w:p>
     <w:p>
       <w:pPr>
+        <w:keepNext w:val="0"/>
+        <w:keepLines w:val="0"/>
+        <w:widowControl w:val="0"/>
         <w:ind w:firstLine="690"/>
         <w:contextualSpacing w:val="0"/>
       </w:pPr>
@@ -1060,6 +1225,9 @@
     </w:p>
     <w:p>
       <w:pPr>
+        <w:keepNext w:val="0"/>
+        <w:keepLines w:val="0"/>
+        <w:widowControl w:val="0"/>
         <w:ind w:firstLine="690"/>
         <w:contextualSpacing w:val="0"/>
       </w:pPr>
@@ -1074,6 +1242,9 @@
     </w:p>
     <w:p>
       <w:pPr>
+        <w:keepNext w:val="0"/>
+        <w:keepLines w:val="0"/>
+        <w:widowControl w:val="0"/>
         <w:ind w:firstLine="690"/>
         <w:contextualSpacing w:val="0"/>
       </w:pPr>
@@ -1088,17 +1259,23 @@
     </w:p>
     <w:p>
       <w:pPr>
-        <w:ind w:firstLine="690"/>
-        <w:contextualSpacing w:val="0"/>
-      </w:pPr>
-      <w:r>
-        <w:rPr>
-          <w:rtl w:val="0"/>
-        </w:rPr>
-      </w:r>
-    </w:p>
-    <w:p>
-      <w:pPr>
+        <w:keepNext w:val="0"/>
+        <w:keepLines w:val="0"/>
+        <w:widowControl w:val="0"/>
+        <w:ind w:firstLine="690"/>
+        <w:contextualSpacing w:val="0"/>
+      </w:pPr>
+      <w:r>
+        <w:rPr>
+          <w:rtl w:val="0"/>
+        </w:rPr>
+      </w:r>
+    </w:p>
+    <w:p>
+      <w:pPr>
+        <w:keepNext w:val="0"/>
+        <w:keepLines w:val="0"/>
+        <w:widowControl w:val="0"/>
         <w:ind w:firstLine="690"/>
         <w:contextualSpacing w:val="0"/>
         <w:jc w:val="center"/>
@@ -1114,17 +1291,23 @@
     </w:p>
     <w:p>
       <w:pPr>
-        <w:ind w:firstLine="690"/>
-        <w:contextualSpacing w:val="0"/>
-      </w:pPr>
-      <w:r>
-        <w:rPr>
-          <w:rtl w:val="0"/>
-        </w:rPr>
-      </w:r>
-    </w:p>
-    <w:p>
-      <w:pPr>
+        <w:keepNext w:val="0"/>
+        <w:keepLines w:val="0"/>
+        <w:widowControl w:val="0"/>
+        <w:ind w:firstLine="690"/>
+        <w:contextualSpacing w:val="0"/>
+      </w:pPr>
+      <w:r>
+        <w:rPr>
+          <w:rtl w:val="0"/>
+        </w:rPr>
+      </w:r>
+    </w:p>
+    <w:p>
+      <w:pPr>
+        <w:keepNext w:val="0"/>
+        <w:keepLines w:val="0"/>
+        <w:widowControl w:val="0"/>
         <w:ind w:firstLine="690"/>
         <w:contextualSpacing w:val="0"/>
       </w:pPr>
@@ -1139,6 +1322,9 @@
     </w:p>
     <w:p>
       <w:pPr>
+        <w:keepNext w:val="0"/>
+        <w:keepLines w:val="0"/>
+        <w:widowControl w:val="0"/>
         <w:ind w:firstLine="690"/>
         <w:contextualSpacing w:val="0"/>
       </w:pPr>
@@ -1153,6 +1339,9 @@
     </w:p>
     <w:p>
       <w:pPr>
+        <w:keepNext w:val="0"/>
+        <w:keepLines w:val="0"/>
+        <w:widowControl w:val="0"/>
         <w:ind w:firstLine="690"/>
         <w:contextualSpacing w:val="0"/>
       </w:pPr>
@@ -1167,6 +1356,9 @@
     </w:p>
     <w:p>
       <w:pPr>
+        <w:keepNext w:val="0"/>
+        <w:keepLines w:val="0"/>
+        <w:widowControl w:val="0"/>
         <w:ind w:firstLine="690"/>
         <w:contextualSpacing w:val="0"/>
       </w:pPr>
@@ -1181,17 +1373,23 @@
     </w:p>
     <w:p>
       <w:pPr>
-        <w:ind w:firstLine="690"/>
-        <w:contextualSpacing w:val="0"/>
-      </w:pPr>
-      <w:r>
-        <w:rPr>
-          <w:rtl w:val="0"/>
-        </w:rPr>
-      </w:r>
-    </w:p>
-    <w:p>
-      <w:pPr>
+        <w:keepNext w:val="0"/>
+        <w:keepLines w:val="0"/>
+        <w:widowControl w:val="0"/>
+        <w:ind w:firstLine="690"/>
+        <w:contextualSpacing w:val="0"/>
+      </w:pPr>
+      <w:r>
+        <w:rPr>
+          <w:rtl w:val="0"/>
+        </w:rPr>
+      </w:r>
+    </w:p>
+    <w:p>
+      <w:pPr>
+        <w:keepNext w:val="0"/>
+        <w:keepLines w:val="0"/>
+        <w:widowControl w:val="0"/>
         <w:ind w:firstLine="690"/>
         <w:contextualSpacing w:val="0"/>
         <w:jc w:val="center"/>
@@ -1207,17 +1405,23 @@
     </w:p>
     <w:p>
       <w:pPr>
-        <w:ind w:firstLine="690"/>
-        <w:contextualSpacing w:val="0"/>
-      </w:pPr>
-      <w:r>
-        <w:rPr>
-          <w:rtl w:val="0"/>
-        </w:rPr>
-      </w:r>
-    </w:p>
-    <w:p>
-      <w:pPr>
+        <w:keepNext w:val="0"/>
+        <w:keepLines w:val="0"/>
+        <w:widowControl w:val="0"/>
+        <w:ind w:firstLine="690"/>
+        <w:contextualSpacing w:val="0"/>
+      </w:pPr>
+      <w:r>
+        <w:rPr>
+          <w:rtl w:val="0"/>
+        </w:rPr>
+      </w:r>
+    </w:p>
+    <w:p>
+      <w:pPr>
+        <w:keepNext w:val="0"/>
+        <w:keepLines w:val="0"/>
+        <w:widowControl w:val="0"/>
         <w:ind w:firstLine="690"/>
         <w:contextualSpacing w:val="0"/>
       </w:pPr>
@@ -1232,6 +1436,9 @@
     </w:p>
     <w:p>
       <w:pPr>
+        <w:keepNext w:val="0"/>
+        <w:keepLines w:val="0"/>
+        <w:widowControl w:val="0"/>
         <w:ind w:firstLine="690"/>
         <w:contextualSpacing w:val="0"/>
       </w:pPr>
@@ -1246,6 +1453,9 @@
     </w:p>
     <w:p>
       <w:pPr>
+        <w:keepNext w:val="0"/>
+        <w:keepLines w:val="0"/>
+        <w:widowControl w:val="0"/>
         <w:ind w:firstLine="690"/>
         <w:contextualSpacing w:val="0"/>
       </w:pPr>
@@ -1269,17 +1479,23 @@
     </w:p>
     <w:p>
       <w:pPr>
-        <w:ind w:firstLine="690"/>
-        <w:contextualSpacing w:val="0"/>
-      </w:pPr>
-      <w:r>
-        <w:rPr>
-          <w:rtl w:val="0"/>
-        </w:rPr>
-      </w:r>
-    </w:p>
-    <w:p>
-      <w:pPr>
+        <w:keepNext w:val="0"/>
+        <w:keepLines w:val="0"/>
+        <w:widowControl w:val="0"/>
+        <w:ind w:firstLine="690"/>
+        <w:contextualSpacing w:val="0"/>
+      </w:pPr>
+      <w:r>
+        <w:rPr>
+          <w:rtl w:val="0"/>
+        </w:rPr>
+      </w:r>
+    </w:p>
+    <w:p>
+      <w:pPr>
+        <w:keepNext w:val="0"/>
+        <w:keepLines w:val="0"/>
+        <w:widowControl w:val="0"/>
         <w:ind w:firstLine="690"/>
         <w:contextualSpacing w:val="0"/>
         <w:jc w:val="center"/>
@@ -1295,17 +1511,23 @@
     </w:p>
     <w:p>
       <w:pPr>
-        <w:ind w:firstLine="690"/>
-        <w:contextualSpacing w:val="0"/>
-      </w:pPr>
-      <w:r>
-        <w:rPr>
-          <w:rtl w:val="0"/>
-        </w:rPr>
-      </w:r>
-    </w:p>
-    <w:p>
-      <w:pPr>
+        <w:keepNext w:val="0"/>
+        <w:keepLines w:val="0"/>
+        <w:widowControl w:val="0"/>
+        <w:ind w:firstLine="690"/>
+        <w:contextualSpacing w:val="0"/>
+      </w:pPr>
+      <w:r>
+        <w:rPr>
+          <w:rtl w:val="0"/>
+        </w:rPr>
+      </w:r>
+    </w:p>
+    <w:p>
+      <w:pPr>
+        <w:keepNext w:val="0"/>
+        <w:keepLines w:val="0"/>
+        <w:widowControl w:val="0"/>
         <w:ind w:firstLine="690"/>
         <w:contextualSpacing w:val="0"/>
       </w:pPr>
@@ -1320,6 +1542,9 @@
     </w:p>
     <w:p>
       <w:pPr>
+        <w:keepNext w:val="0"/>
+        <w:keepLines w:val="0"/>
+        <w:widowControl w:val="0"/>
         <w:ind w:firstLine="690"/>
         <w:contextualSpacing w:val="0"/>
       </w:pPr>
@@ -1346,31 +1571,46 @@
 
 <file path=word/styles.xml><?xml version="1.0" encoding="utf-8"?>
 <w:styles xmlns:mc="http://schemas.openxmlformats.org/markup-compatibility/2006" xmlns:o="urn:schemas-microsoft-com:office:office" xmlns:r="http://schemas.openxmlformats.org/officeDocument/2006/relationships" xmlns:m="http://schemas.openxmlformats.org/officeDocument/2006/math" xmlns:v="urn:schemas-microsoft-com:vml" xmlns:wp="http://schemas.openxmlformats.org/drawingml/2006/wordprocessingDrawing" xmlns:w10="urn:schemas-microsoft-com:office:word" xmlns:w="http://schemas.openxmlformats.org/wordprocessingml/2006/main" xmlns:wne="http://schemas.microsoft.com/office/word/2006/wordml" xmlns:sl="http://schemas.openxmlformats.org/schemaLibrary/2006/main" xmlns:a="http://schemas.openxmlformats.org/drawingml/2006/main" xmlns:pic="http://schemas.openxmlformats.org/drawingml/2006/picture" xmlns:c="http://schemas.openxmlformats.org/drawingml/2006/chart" xmlns:lc="http://schemas.openxmlformats.org/drawingml/2006/lockedCanvas" xmlns:dgm="http://schemas.openxmlformats.org/drawingml/2006/diagram">
+  <w:docDefaults>
+    <w:rPrDefault>
+      <w:rPr>
+        <w:rFonts w:cs="Arial" w:hAnsi="Arial" w:eastAsia="Arial" w:ascii="Arial"/>
+        <w:b w:val="0"/>
+        <w:i w:val="0"/>
+        <w:smallCaps w:val="0"/>
+        <w:strike w:val="0"/>
+        <w:color w:val="000000"/>
+        <w:sz w:val="22"/>
+        <w:u w:val="none"/>
+        <w:vertAlign w:val="baseline"/>
+      </w:rPr>
+    </w:rPrDefault>
+    <w:pPrDefault>
+      <w:pPr>
+        <w:keepNext w:val="0"/>
+        <w:keepLines w:val="0"/>
+        <w:widowControl w:val="0"/>
+        <w:spacing w:lineRule="auto" w:after="0" w:line="276" w:before="0"/>
+        <w:ind w:left="0" w:firstLine="0" w:right="0"/>
+        <w:contextualSpacing w:val="1"/>
+        <w:jc w:val="left"/>
+      </w:pPr>
+    </w:pPrDefault>
+  </w:docDefaults>
   <w:style w:styleId="Normal" w:type="paragraph" w:default="1">
     <w:name w:val="normal"/>
-    <w:pPr>
-      <w:spacing w:lineRule="auto" w:after="0" w:line="276" w:before="0"/>
-      <w:ind w:left="0" w:firstLine="0" w:right="0"/>
-      <w:contextualSpacing w:val="1"/>
-      <w:jc w:val="left"/>
-    </w:pPr>
-    <w:rPr>
-      <w:rFonts w:cs="Arial" w:hAnsi="Arial" w:eastAsia="Arial" w:ascii="Arial"/>
-      <w:b w:val="0"/>
-      <w:i w:val="0"/>
-      <w:smallCaps w:val="0"/>
-      <w:strike w:val="0"/>
-      <w:color w:val="000000"/>
-      <w:sz w:val="22"/>
-      <w:u w:val="none"/>
-      <w:vertAlign w:val="baseline"/>
-    </w:rPr>
+  </w:style>
+  <w:style w:styleId="TableNormal" w:type="table" w:default="1">
+    <w:name w:val="Table Normal"/>
   </w:style>
   <w:style w:styleId="Heading1" w:type="paragraph">
     <w:name w:val="heading 1"/>
     <w:basedOn w:val="Normal"/>
     <w:next w:val="Normal"/>
     <w:pPr>
+      <w:keepNext w:val="0"/>
+      <w:keepLines w:val="0"/>
+      <w:widowControl w:val="0"/>
       <w:spacing w:lineRule="auto" w:after="0" w:before="200"/>
       <w:contextualSpacing w:val="1"/>
     </w:pPr>
@@ -1397,6 +1637,9 @@
     <w:basedOn w:val="Normal"/>
     <w:next w:val="Normal"/>
     <w:pPr>
+      <w:keepNext w:val="0"/>
+      <w:keepLines w:val="0"/>
+      <w:widowControl w:val="0"/>
       <w:spacing w:lineRule="auto" w:after="0" w:before="160"/>
       <w:contextualSpacing w:val="1"/>
     </w:pPr>
@@ -1412,6 +1655,9 @@
     <w:basedOn w:val="Normal"/>
     <w:next w:val="Normal"/>
     <w:pPr>
+      <w:keepNext w:val="0"/>
+      <w:keepLines w:val="0"/>
+      <w:widowControl w:val="0"/>
       <w:spacing w:lineRule="auto" w:after="0" w:before="160"/>
       <w:contextualSpacing w:val="1"/>
     </w:pPr>
@@ -1427,6 +1673,9 @@
     <w:basedOn w:val="Normal"/>
     <w:next w:val="Normal"/>
     <w:pPr>
+      <w:keepNext w:val="0"/>
+      <w:keepLines w:val="0"/>
+      <w:widowControl w:val="0"/>
       <w:spacing w:lineRule="auto" w:after="0" w:before="160"/>
       <w:contextualSpacing w:val="1"/>
     </w:pPr>
@@ -1441,6 +1690,9 @@
     <w:basedOn w:val="Normal"/>
     <w:next w:val="Normal"/>
     <w:pPr>
+      <w:keepNext w:val="0"/>
+      <w:keepLines w:val="0"/>
+      <w:widowControl w:val="0"/>
       <w:spacing w:lineRule="auto" w:after="0" w:before="160"/>
       <w:contextualSpacing w:val="1"/>
     </w:pPr>
@@ -1456,6 +1708,9 @@
     <w:basedOn w:val="Normal"/>
     <w:next w:val="Normal"/>
     <w:pPr>
+      <w:keepNext w:val="0"/>
+      <w:keepLines w:val="0"/>
+      <w:widowControl w:val="0"/>
       <w:spacing w:lineRule="auto" w:after="0" w:before="0"/>
       <w:contextualSpacing w:val="1"/>
     </w:pPr>
@@ -1469,6 +1724,9 @@
     <w:basedOn w:val="Normal"/>
     <w:next w:val="Normal"/>
     <w:pPr>
+      <w:keepNext w:val="0"/>
+      <w:keepLines w:val="0"/>
+      <w:widowControl w:val="0"/>
       <w:spacing w:lineRule="auto" w:after="200" w:before="0"/>
       <w:contextualSpacing w:val="1"/>
     </w:pPr>

--- a/docx/44 готово.docx
+++ b/docx/44 готово.docx
@@ -1,6 +1,6 @@
 
 <file path=word/document.xml><?xml version="1.0" encoding="utf-8"?>
-<w:document xmlns:mc="http://schemas.openxmlformats.org/markup-compatibility/2006" xmlns:o="urn:schemas-microsoft-com:office:office" xmlns:r="http://schemas.openxmlformats.org/officeDocument/2006/relationships" xmlns:m="http://schemas.openxmlformats.org/officeDocument/2006/math" xmlns:v="urn:schemas-microsoft-com:vml" xmlns:wp="http://schemas.openxmlformats.org/drawingml/2006/wordprocessingDrawing" xmlns:w10="urn:schemas-microsoft-com:office:word" xmlns:w="http://schemas.openxmlformats.org/wordprocessingml/2006/main" xmlns:wne="http://schemas.microsoft.com/office/word/2006/wordml" xmlns:sl="http://schemas.openxmlformats.org/schemaLibrary/2006/main" xmlns:a="http://schemas.openxmlformats.org/drawingml/2006/main" xmlns:pic="http://schemas.openxmlformats.org/drawingml/2006/picture" xmlns:c="http://schemas.openxmlformats.org/drawingml/2006/chart" xmlns:lc="http://schemas.openxmlformats.org/drawingml/2006/lockedCanvas" xmlns:dgm="http://schemas.openxmlformats.org/drawingml/2006/diagram">
+<w:document xmlns:mc="http://schemas.openxmlformats.org/markup-compatibility/2006" xmlns:o="urn:schemas-microsoft-com:office:office" xmlns:r="http://schemas.openxmlformats.org/officeDocument/2006/relationships" xmlns:m="http://schemas.openxmlformats.org/officeDocument/2006/math" xmlns:v="urn:schemas-microsoft-com:vml" xmlns:wp="http://schemas.openxmlformats.org/drawingml/2006/wordprocessingDrawing" xmlns:w10="urn:schemas-microsoft-com:office:word" xmlns:w="http://schemas.openxmlformats.org/wordprocessingml/2006/main" xmlns:wne="http://schemas.microsoft.com/office/word/2006/wordml" xmlns:sl="http://schemas.openxmlformats.org/schemaLibrary/2006/main" xmlns:a="http://schemas.openxmlformats.org/drawingml/2006/main" xmlns:pic="http://schemas.openxmlformats.org/drawingml/2006/picture" xmlns:c="http://schemas.openxmlformats.org/drawingml/2006/chart" xmlns:lc="http://schemas.openxmlformats.org/drawingml/2006/lockedCanvas" xmlns:dgm="http://schemas.openxmlformats.org/drawingml/2006/diagram" xmlns:wps="http://schemas.microsoft.com/office/word/2010/wordprocessingShape" xmlns:wpg="http://schemas.microsoft.com/office/word/2010/wordprocessingGroup">
   <w:background w:color="FFFFFF"/>
   <w:body>
     <w:p>
@@ -9,7 +9,7 @@
         <w:contextualSpacing w:val="0"/>
         <w:jc w:val="center"/>
       </w:pPr>
-      <w:bookmarkStart w:id="0" w:colFirst="0" w:name="h.k5svh1b5txit" w:colLast="0"/>
+      <w:bookmarkStart w:colFirst="0" w:colLast="0" w:name="h.k5svh1b5txit" w:id="0"/>
       <w:bookmarkEnd w:id="0"/>
       <w:r>
         <w:rPr>
@@ -56,8 +56,9 @@
       </w:pPr>
       <w:r>
         <w:rPr>
-          <w:rFonts w:cs="Times New Roman" w:hAnsi="Times New Roman" w:eastAsia="Times New Roman" w:ascii="Times New Roman"/>
-          <w:sz w:val="24"/>
+          <w:rFonts w:ascii="Times New Roman" w:cs="Times New Roman" w:eastAsia="Times New Roman" w:hAnsi="Times New Roman"/>
+          <w:sz w:val="24"/>
+          <w:szCs w:val="24"/>
           <w:rtl w:val="0"/>
         </w:rPr>
         <w:t xml:space="preserve">— Фоукс, — срывающимся голосом обратился к кому-то Альбус Дамблдор, — помоги ему, пожалуйста...</w:t>
@@ -73,8 +74,9 @@
       </w:pPr>
       <w:r>
         <w:rPr>
-          <w:rFonts w:cs="Times New Roman" w:hAnsi="Times New Roman" w:eastAsia="Times New Roman" w:ascii="Times New Roman"/>
-          <w:sz w:val="24"/>
+          <w:rFonts w:ascii="Times New Roman" w:cs="Times New Roman" w:eastAsia="Times New Roman" w:hAnsi="Times New Roman"/>
+          <w:sz w:val="24"/>
+          <w:szCs w:val="24"/>
           <w:rtl w:val="0"/>
         </w:rPr>
         <w:t xml:space="preserve">В поле зрения появилось сверкающее красно-золотое существо - посмотрело недоумённо и начало петь.</w:t>
@@ -90,8 +92,9 @@
       </w:pPr>
       <w:r>
         <w:rPr>
-          <w:rFonts w:cs="Times New Roman" w:hAnsi="Times New Roman" w:eastAsia="Times New Roman" w:ascii="Times New Roman"/>
-          <w:sz w:val="24"/>
+          <w:rFonts w:ascii="Times New Roman" w:cs="Times New Roman" w:eastAsia="Times New Roman" w:hAnsi="Times New Roman"/>
+          <w:sz w:val="24"/>
+          <w:szCs w:val="24"/>
           <w:rtl w:val="0"/>
         </w:rPr>
         <w:t xml:space="preserve">Бессмысленное чириканье соскальзывало с пустоты: в ней не было ничего, за что эти звуки могли бы зацепиться.</w:t>
@@ -107,8 +110,9 @@
       </w:pPr>
       <w:r>
         <w:rPr>
-          <w:rFonts w:cs="Times New Roman" w:hAnsi="Times New Roman" w:eastAsia="Times New Roman" w:ascii="Times New Roman"/>
-          <w:sz w:val="24"/>
+          <w:rFonts w:ascii="Times New Roman" w:cs="Times New Roman" w:eastAsia="Times New Roman" w:hAnsi="Times New Roman"/>
+          <w:sz w:val="24"/>
+          <w:szCs w:val="24"/>
           <w:rtl w:val="0"/>
         </w:rPr>
         <w:t xml:space="preserve">— Ты шумишь, — сказал голос, — умри.</w:t>
@@ -124,8 +128,9 @@
       </w:pPr>
       <w:r>
         <w:rPr>
-          <w:rFonts w:cs="Times New Roman" w:hAnsi="Times New Roman" w:eastAsia="Times New Roman" w:ascii="Times New Roman"/>
-          <w:sz w:val="24"/>
+          <w:rFonts w:ascii="Times New Roman" w:cs="Times New Roman" w:eastAsia="Times New Roman" w:hAnsi="Times New Roman"/>
+          <w:sz w:val="24"/>
+          <w:szCs w:val="24"/>
           <w:rtl w:val="0"/>
         </w:rPr>
         <w:t xml:space="preserve">— Шоколад, тебе нужен шоколад, а ещё твои друзья, но я не смею вернуть тебя туда...</w:t>
@@ -141,8 +146,9 @@
       </w:pPr>
       <w:r>
         <w:rPr>
-          <w:rFonts w:cs="Times New Roman" w:hAnsi="Times New Roman" w:eastAsia="Times New Roman" w:ascii="Times New Roman"/>
-          <w:sz w:val="24"/>
+          <w:rFonts w:ascii="Times New Roman" w:cs="Times New Roman" w:eastAsia="Times New Roman" w:hAnsi="Times New Roman"/>
+          <w:sz w:val="24"/>
+          <w:szCs w:val="24"/>
           <w:rtl w:val="0"/>
         </w:rPr>
         <w:t xml:space="preserve">Затем появился сияющий ворон и что-то сообщил голосом профессора Флитвика, после чего Альбус Дамблдор ахнул во внезапном осознании и громко проклял собственную глупость.</w:t>
@@ -158,8 +164,9 @@
       </w:pPr>
       <w:r>
         <w:rPr>
-          <w:rFonts w:cs="Times New Roman" w:hAnsi="Times New Roman" w:eastAsia="Times New Roman" w:ascii="Times New Roman"/>
-          <w:sz w:val="24"/>
+          <w:rFonts w:ascii="Times New Roman" w:cs="Times New Roman" w:eastAsia="Times New Roman" w:hAnsi="Times New Roman"/>
+          <w:sz w:val="24"/>
+          <w:szCs w:val="24"/>
           <w:rtl w:val="0"/>
         </w:rPr>
         <w:t xml:space="preserve">Пустое нечто посмеялось над этим, поскольку оно сохранило способность веселиться.</w:t>
@@ -175,8 +182,9 @@
       </w:pPr>
       <w:r>
         <w:rPr>
-          <w:rFonts w:cs="Times New Roman" w:hAnsi="Times New Roman" w:eastAsia="Times New Roman" w:ascii="Times New Roman"/>
-          <w:sz w:val="24"/>
+          <w:rFonts w:ascii="Times New Roman" w:cs="Times New Roman" w:eastAsia="Times New Roman" w:hAnsi="Times New Roman"/>
+          <w:sz w:val="24"/>
+          <w:szCs w:val="24"/>
           <w:rtl w:val="0"/>
         </w:rPr>
         <w:t xml:space="preserve">В следующий момент все они исчезли в ещё одной вспышке пламени.</w:t>
@@ -207,8 +215,9 @@
       </w:pPr>
       <w:r>
         <w:rPr>
-          <w:rFonts w:cs="Times New Roman" w:hAnsi="Times New Roman" w:eastAsia="Times New Roman" w:ascii="Times New Roman"/>
-          <w:sz w:val="24"/>
+          <w:rFonts w:ascii="Times New Roman" w:cs="Times New Roman" w:eastAsia="Times New Roman" w:hAnsi="Times New Roman"/>
+          <w:sz w:val="24"/>
+          <w:szCs w:val="24"/>
           <w:rtl w:val="0"/>
         </w:rPr>
         <w:t xml:space="preserve">* * *</w:t>
@@ -238,42 +247,57 @@
       </w:pPr>
       <w:r>
         <w:rPr>
-          <w:rFonts w:cs="Times New Roman" w:hAnsi="Times New Roman" w:eastAsia="Times New Roman" w:ascii="Times New Roman"/>
-          <w:sz w:val="24"/>
+          <w:rFonts w:ascii="Times New Roman" w:cs="Times New Roman" w:eastAsia="Times New Roman" w:hAnsi="Times New Roman"/>
+          <w:sz w:val="24"/>
+          <w:szCs w:val="24"/>
           <w:rtl w:val="0"/>
         </w:rPr>
         <w:t xml:space="preserve">Казалось, лишь мгновенье прошло между исчезновением ворона Флитвика и возвращением Альбуса Дамблдора, который появился во вспышке красного и золотого огня, держа на руках Гарри, однако за это время Гермионе удалось набрать полные горсти шоколадок. Но прежде чем она успела подойти, шоколад уже летел со стола прямо в рот Гарри. Крошечная часть её сознания заявила, что это нечестно, ведь у </w:t>
       </w:r>
       <w:r>
         <w:rPr>
-          <w:rFonts w:cs="Times New Roman" w:hAnsi="Times New Roman" w:eastAsia="Times New Roman" w:ascii="Times New Roman"/>
-          <w:i w:val="1"/>
-          <w:sz w:val="24"/>
+          <w:rFonts w:ascii="Times New Roman" w:cs="Times New Roman" w:eastAsia="Times New Roman" w:hAnsi="Times New Roman"/>
+          <w:i w:val="1"/>
+          <w:sz w:val="24"/>
+          <w:szCs w:val="24"/>
           <w:rtl w:val="0"/>
         </w:rPr>
         <w:t xml:space="preserve">Гарри</w:t>
       </w:r>
       <w:r>
         <w:rPr>
-          <w:rFonts w:cs="Times New Roman" w:hAnsi="Times New Roman" w:eastAsia="Times New Roman" w:ascii="Times New Roman"/>
-          <w:sz w:val="24"/>
+          <w:rFonts w:ascii="Times New Roman" w:cs="Times New Roman" w:eastAsia="Times New Roman" w:hAnsi="Times New Roman"/>
+          <w:sz w:val="24"/>
+          <w:szCs w:val="24"/>
           <w:rtl w:val="0"/>
         </w:rPr>
         <w:t xml:space="preserve"> была возможность принести его </w:t>
       </w:r>
       <w:r>
         <w:rPr>
-          <w:rFonts w:cs="Times New Roman" w:hAnsi="Times New Roman" w:eastAsia="Times New Roman" w:ascii="Times New Roman"/>
-          <w:i w:val="1"/>
-          <w:sz w:val="24"/>
-          <w:rtl w:val="0"/>
-        </w:rPr>
-        <w:t xml:space="preserve">ей </w:t>
-      </w:r>
-      <w:r>
-        <w:rPr>
-          <w:rFonts w:cs="Times New Roman" w:hAnsi="Times New Roman" w:eastAsia="Times New Roman" w:ascii="Times New Roman"/>
-          <w:sz w:val="24"/>
+          <w:rFonts w:ascii="Times New Roman" w:cs="Times New Roman" w:eastAsia="Times New Roman" w:hAnsi="Times New Roman"/>
+          <w:i w:val="1"/>
+          <w:sz w:val="24"/>
+          <w:szCs w:val="24"/>
+          <w:rtl w:val="0"/>
+        </w:rPr>
+        <w:t xml:space="preserve">ей</w:t>
+      </w:r>
+      <w:r>
+        <w:rPr>
+          <w:rFonts w:ascii="Times New Roman" w:cs="Times New Roman" w:eastAsia="Times New Roman" w:hAnsi="Times New Roman"/>
+          <w:i w:val="1"/>
+          <w:sz w:val="24"/>
+          <w:szCs w:val="24"/>
+          <w:rtl w:val="0"/>
+        </w:rPr>
+        <w:t xml:space="preserve"> </w:t>
+      </w:r>
+      <w:r>
+        <w:rPr>
+          <w:rFonts w:ascii="Times New Roman" w:cs="Times New Roman" w:eastAsia="Times New Roman" w:hAnsi="Times New Roman"/>
+          <w:sz w:val="24"/>
+          <w:szCs w:val="24"/>
           <w:rtl w:val="0"/>
         </w:rPr>
         <w:t xml:space="preserve">в руках.</w:t>
@@ -289,8 +313,9 @@
       </w:pPr>
       <w:r>
         <w:rPr>
-          <w:rFonts w:cs="Times New Roman" w:hAnsi="Times New Roman" w:eastAsia="Times New Roman" w:ascii="Times New Roman"/>
-          <w:sz w:val="24"/>
+          <w:rFonts w:ascii="Times New Roman" w:cs="Times New Roman" w:eastAsia="Times New Roman" w:hAnsi="Times New Roman"/>
+          <w:sz w:val="24"/>
+          <w:szCs w:val="24"/>
           <w:rtl w:val="0"/>
         </w:rPr>
         <w:t xml:space="preserve">Гарри вновь выплюнул шоколад.</w:t>
@@ -306,8 +331,9 @@
       </w:pPr>
       <w:r>
         <w:rPr>
-          <w:rFonts w:cs="Times New Roman" w:hAnsi="Times New Roman" w:eastAsia="Times New Roman" w:ascii="Times New Roman"/>
-          <w:sz w:val="24"/>
+          <w:rFonts w:ascii="Times New Roman" w:cs="Times New Roman" w:eastAsia="Times New Roman" w:hAnsi="Times New Roman"/>
+          <w:sz w:val="24"/>
+          <w:szCs w:val="24"/>
           <w:rtl w:val="0"/>
         </w:rPr>
         <w:t xml:space="preserve">— Уйдите, — голос был настолько пуст, что даже холоду в нём не было места.</w:t>
@@ -323,8 +349,9 @@
       </w:pPr>
       <w:r>
         <w:rPr>
-          <w:rFonts w:cs="Times New Roman" w:hAnsi="Times New Roman" w:eastAsia="Times New Roman" w:ascii="Times New Roman"/>
-          <w:sz w:val="24"/>
+          <w:rFonts w:ascii="Times New Roman" w:cs="Times New Roman" w:eastAsia="Times New Roman" w:hAnsi="Times New Roman"/>
+          <w:sz w:val="24"/>
+          <w:szCs w:val="24"/>
           <w:rtl w:val="0"/>
         </w:rPr>
         <w:t xml:space="preserve">...</w:t>
@@ -340,8 +367,9 @@
       </w:pPr>
       <w:r>
         <w:rPr>
-          <w:rFonts w:cs="Times New Roman" w:hAnsi="Times New Roman" w:eastAsia="Times New Roman" w:ascii="Times New Roman"/>
-          <w:sz w:val="24"/>
+          <w:rFonts w:ascii="Times New Roman" w:cs="Times New Roman" w:eastAsia="Times New Roman" w:hAnsi="Times New Roman"/>
+          <w:sz w:val="24"/>
+          <w:szCs w:val="24"/>
           <w:rtl w:val="0"/>
         </w:rPr>
         <w:t xml:space="preserve">Единственное мёртвое слово остановило всякое движение. Все, кто торопился к Гарри, застыли на месте.  </w:t>
@@ -357,8 +385,9 @@
       </w:pPr>
       <w:r>
         <w:rPr>
-          <w:rFonts w:cs="Times New Roman" w:hAnsi="Times New Roman" w:eastAsia="Times New Roman" w:ascii="Times New Roman"/>
-          <w:sz w:val="24"/>
+          <w:rFonts w:ascii="Times New Roman" w:cs="Times New Roman" w:eastAsia="Times New Roman" w:hAnsi="Times New Roman"/>
+          <w:sz w:val="24"/>
+          <w:szCs w:val="24"/>
           <w:rtl w:val="0"/>
         </w:rPr>
         <w:t xml:space="preserve">А потом:</w:t>
@@ -374,8 +403,9 @@
       </w:pPr>
       <w:r>
         <w:rPr>
-          <w:rFonts w:cs="Times New Roman" w:hAnsi="Times New Roman" w:eastAsia="Times New Roman" w:ascii="Times New Roman"/>
-          <w:sz w:val="24"/>
+          <w:rFonts w:ascii="Times New Roman" w:cs="Times New Roman" w:eastAsia="Times New Roman" w:hAnsi="Times New Roman"/>
+          <w:sz w:val="24"/>
+          <w:szCs w:val="24"/>
           <w:rtl w:val="0"/>
         </w:rPr>
         <w:t xml:space="preserve">— Нет, — сказал Альбус Дамблдор, — Я не уйду.</w:t>
@@ -391,8 +421,9 @@
       </w:pPr>
       <w:r>
         <w:rPr>
-          <w:rFonts w:cs="Times New Roman" w:hAnsi="Times New Roman" w:eastAsia="Times New Roman" w:ascii="Times New Roman"/>
-          <w:sz w:val="24"/>
+          <w:rFonts w:ascii="Times New Roman" w:cs="Times New Roman" w:eastAsia="Times New Roman" w:hAnsi="Times New Roman"/>
+          <w:sz w:val="24"/>
+          <w:szCs w:val="24"/>
           <w:rtl w:val="0"/>
         </w:rPr>
         <w:t xml:space="preserve">Время вновь потекло, и следующий кусок шоколада взмыл со стола ко рту Гарри.</w:t>
@@ -408,8 +439,9 @@
       </w:pPr>
       <w:r>
         <w:rPr>
-          <w:rFonts w:cs="Times New Roman" w:hAnsi="Times New Roman" w:eastAsia="Times New Roman" w:ascii="Times New Roman"/>
-          <w:sz w:val="24"/>
+          <w:rFonts w:ascii="Times New Roman" w:cs="Times New Roman" w:eastAsia="Times New Roman" w:hAnsi="Times New Roman"/>
+          <w:sz w:val="24"/>
+          <w:szCs w:val="24"/>
           <w:rtl w:val="0"/>
         </w:rPr>
         <w:t xml:space="preserve">Гермиона уже подошла достаточно близко, чтобы заметить, как выражение лица Гарри становилось всё более ненавидящим по мере того, как его рот пережёвывал шоколад в механическом, неестественном ритме.</w:t>
@@ -425,8 +457,9 @@
       </w:pPr>
       <w:r>
         <w:rPr>
-          <w:rFonts w:cs="Times New Roman" w:hAnsi="Times New Roman" w:eastAsia="Times New Roman" w:ascii="Times New Roman"/>
-          <w:sz w:val="24"/>
+          <w:rFonts w:ascii="Times New Roman" w:cs="Times New Roman" w:eastAsia="Times New Roman" w:hAnsi="Times New Roman"/>
+          <w:sz w:val="24"/>
+          <w:szCs w:val="24"/>
           <w:rtl w:val="0"/>
         </w:rPr>
         <w:t xml:space="preserve">Голос директора прозвучал твёрдо как сталь:</w:t>
@@ -442,8 +475,9 @@
       </w:pPr>
       <w:r>
         <w:rPr>
-          <w:rFonts w:cs="Times New Roman" w:hAnsi="Times New Roman" w:eastAsia="Times New Roman" w:ascii="Times New Roman"/>
-          <w:sz w:val="24"/>
+          <w:rFonts w:ascii="Times New Roman" w:cs="Times New Roman" w:eastAsia="Times New Roman" w:hAnsi="Times New Roman"/>
+          <w:sz w:val="24"/>
+          <w:szCs w:val="24"/>
           <w:rtl w:val="0"/>
         </w:rPr>
         <w:t xml:space="preserve">— Филиус, вызови Минерву, попроси её явиться как можно скорее.</w:t>
@@ -459,8 +493,9 @@
       </w:pPr>
       <w:r>
         <w:rPr>
-          <w:rFonts w:cs="Times New Roman" w:hAnsi="Times New Roman" w:eastAsia="Times New Roman" w:ascii="Times New Roman"/>
-          <w:sz w:val="24"/>
+          <w:rFonts w:ascii="Times New Roman" w:cs="Times New Roman" w:eastAsia="Times New Roman" w:hAnsi="Times New Roman"/>
+          <w:sz w:val="24"/>
+          <w:szCs w:val="24"/>
           <w:rtl w:val="0"/>
         </w:rPr>
         <w:t xml:space="preserve">Профессор Флитвик что-то прошептал своему серебряному ворону - тот взмахнул крыльями и исчез.</w:t>
@@ -476,8 +511,9 @@
       </w:pPr>
       <w:r>
         <w:rPr>
-          <w:rFonts w:cs="Times New Roman" w:hAnsi="Times New Roman" w:eastAsia="Times New Roman" w:ascii="Times New Roman"/>
-          <w:sz w:val="24"/>
+          <w:rFonts w:ascii="Times New Roman" w:cs="Times New Roman" w:eastAsia="Times New Roman" w:hAnsi="Times New Roman"/>
+          <w:sz w:val="24"/>
+          <w:szCs w:val="24"/>
           <w:rtl w:val="0"/>
         </w:rPr>
         <w:t xml:space="preserve">Ещё один кусок шоколада влетел в рот Гарри, и механическое пережёвывание продолжилось.</w:t>
@@ -493,8 +529,9 @@
       </w:pPr>
       <w:r>
         <w:rPr>
-          <w:rFonts w:cs="Times New Roman" w:hAnsi="Times New Roman" w:eastAsia="Times New Roman" w:ascii="Times New Roman"/>
-          <w:sz w:val="24"/>
+          <w:rFonts w:ascii="Times New Roman" w:cs="Times New Roman" w:eastAsia="Times New Roman" w:hAnsi="Times New Roman"/>
+          <w:sz w:val="24"/>
+          <w:szCs w:val="24"/>
           <w:rtl w:val="0"/>
         </w:rPr>
         <w:t xml:space="preserve">Директор, не отрываясь, мрачно смотрел на Гарри. Вокруг собиралось всё больше учеников:  Невилл, Симус, Дин, Лаванда, Эрни, Терри, Энтони, но никто не осмеливался подойти ближе, чем Гермиона.</w:t>
@@ -510,8 +547,9 @@
       </w:pPr>
       <w:r>
         <w:rPr>
-          <w:rFonts w:cs="Times New Roman" w:hAnsi="Times New Roman" w:eastAsia="Times New Roman" w:ascii="Times New Roman"/>
-          <w:sz w:val="24"/>
+          <w:rFonts w:ascii="Times New Roman" w:cs="Times New Roman" w:eastAsia="Times New Roman" w:hAnsi="Times New Roman"/>
+          <w:sz w:val="24"/>
+          <w:szCs w:val="24"/>
           <w:rtl w:val="0"/>
         </w:rPr>
         <w:t xml:space="preserve">— Чем мы можем помочь? — спросил Дин дрожащим голосом.</w:t>
@@ -527,8 +565,9 @@
       </w:pPr>
       <w:r>
         <w:rPr>
-          <w:rFonts w:cs="Times New Roman" w:hAnsi="Times New Roman" w:eastAsia="Times New Roman" w:ascii="Times New Roman"/>
-          <w:sz w:val="24"/>
+          <w:rFonts w:ascii="Times New Roman" w:cs="Times New Roman" w:eastAsia="Times New Roman" w:hAnsi="Times New Roman"/>
+          <w:sz w:val="24"/>
+          <w:szCs w:val="24"/>
           <w:rtl w:val="0"/>
         </w:rPr>
         <w:t xml:space="preserve">— Отойдите и дайте ему больше пространства... — сухо посоветовал профессор Квиррелл.</w:t>
@@ -544,8 +583,9 @@
       </w:pPr>
       <w:r>
         <w:rPr>
-          <w:rFonts w:cs="Times New Roman" w:hAnsi="Times New Roman" w:eastAsia="Times New Roman" w:ascii="Times New Roman"/>
-          <w:sz w:val="24"/>
+          <w:rFonts w:ascii="Times New Roman" w:cs="Times New Roman" w:eastAsia="Times New Roman" w:hAnsi="Times New Roman"/>
+          <w:sz w:val="24"/>
+          <w:szCs w:val="24"/>
           <w:rtl w:val="0"/>
         </w:rPr>
         <w:t xml:space="preserve">— Нет! — прервал его директор, — Вокруг должны быть его друзья.</w:t>
@@ -561,8 +601,9 @@
       </w:pPr>
       <w:r>
         <w:rPr>
-          <w:rFonts w:cs="Times New Roman" w:hAnsi="Times New Roman" w:eastAsia="Times New Roman" w:ascii="Times New Roman"/>
-          <w:sz w:val="24"/>
+          <w:rFonts w:ascii="Times New Roman" w:cs="Times New Roman" w:eastAsia="Times New Roman" w:hAnsi="Times New Roman"/>
+          <w:sz w:val="24"/>
+          <w:szCs w:val="24"/>
           <w:rtl w:val="0"/>
         </w:rPr>
         <w:t xml:space="preserve">Гарри проглотил шоколад и произнёс всё тем же пустым голосом:</w:t>
@@ -578,8 +619,9 @@
       </w:pPr>
       <w:r>
         <w:rPr>
-          <w:rFonts w:cs="Times New Roman" w:hAnsi="Times New Roman" w:eastAsia="Times New Roman" w:ascii="Times New Roman"/>
-          <w:sz w:val="24"/>
+          <w:rFonts w:ascii="Times New Roman" w:cs="Times New Roman" w:eastAsia="Times New Roman" w:hAnsi="Times New Roman"/>
+          <w:sz w:val="24"/>
+          <w:szCs w:val="24"/>
           <w:rtl w:val="0"/>
         </w:rPr>
         <w:t xml:space="preserve">— Они глупы. Пусть умрутмффф... — следующий кусок шоколада залетел ему в рот.</w:t>
@@ -595,8 +637,9 @@
       </w:pPr>
       <w:r>
         <w:rPr>
-          <w:rFonts w:cs="Times New Roman" w:hAnsi="Times New Roman" w:eastAsia="Times New Roman" w:ascii="Times New Roman"/>
-          <w:sz w:val="24"/>
+          <w:rFonts w:ascii="Times New Roman" w:cs="Times New Roman" w:eastAsia="Times New Roman" w:hAnsi="Times New Roman"/>
+          <w:sz w:val="24"/>
+          <w:szCs w:val="24"/>
           <w:rtl w:val="0"/>
         </w:rPr>
         <w:t xml:space="preserve">Гермиона увидела, как на лицах остальных учеников появилось потрясение.</w:t>
@@ -612,8 +655,9 @@
       </w:pPr>
       <w:r>
         <w:rPr>
-          <w:rFonts w:cs="Times New Roman" w:hAnsi="Times New Roman" w:eastAsia="Times New Roman" w:ascii="Times New Roman"/>
-          <w:sz w:val="24"/>
+          <w:rFonts w:ascii="Times New Roman" w:cs="Times New Roman" w:eastAsia="Times New Roman" w:hAnsi="Times New Roman"/>
+          <w:sz w:val="24"/>
+          <w:szCs w:val="24"/>
           <w:rtl w:val="0"/>
         </w:rPr>
         <w:t xml:space="preserve">— Он же не серьёзно, правда? — словно умоляя спросил Симус.</w:t>
@@ -629,25 +673,38 @@
       </w:pPr>
       <w:r>
         <w:rPr>
-          <w:rFonts w:cs="Times New Roman" w:hAnsi="Times New Roman" w:eastAsia="Times New Roman" w:ascii="Times New Roman"/>
-          <w:sz w:val="24"/>
+          <w:rFonts w:ascii="Times New Roman" w:cs="Times New Roman" w:eastAsia="Times New Roman" w:hAnsi="Times New Roman"/>
+          <w:sz w:val="24"/>
+          <w:szCs w:val="24"/>
           <w:rtl w:val="0"/>
         </w:rPr>
         <w:t xml:space="preserve">— Вы не понимаете, — голос Гермионы срывался — </w:t>
       </w:r>
       <w:r>
         <w:rPr>
-          <w:rFonts w:cs="Times New Roman" w:hAnsi="Times New Roman" w:eastAsia="Times New Roman" w:ascii="Times New Roman"/>
-          <w:i w:val="1"/>
-          <w:sz w:val="24"/>
-          <w:rtl w:val="0"/>
-        </w:rPr>
-        <w:t xml:space="preserve">это не Гарри... —</w:t>
-      </w:r>
-      <w:r>
-        <w:rPr>
-          <w:rFonts w:cs="Times New Roman" w:hAnsi="Times New Roman" w:eastAsia="Times New Roman" w:ascii="Times New Roman"/>
-          <w:sz w:val="24"/>
+          <w:rFonts w:ascii="Times New Roman" w:cs="Times New Roman" w:eastAsia="Times New Roman" w:hAnsi="Times New Roman"/>
+          <w:i w:val="1"/>
+          <w:sz w:val="24"/>
+          <w:szCs w:val="24"/>
+          <w:rtl w:val="0"/>
+        </w:rPr>
+        <w:t xml:space="preserve">это не Гарри</w:t>
+      </w:r>
+      <w:r>
+        <w:rPr>
+          <w:rFonts w:ascii="Times New Roman" w:cs="Times New Roman" w:eastAsia="Times New Roman" w:hAnsi="Times New Roman"/>
+          <w:i w:val="1"/>
+          <w:sz w:val="24"/>
+          <w:szCs w:val="24"/>
+          <w:rtl w:val="0"/>
+        </w:rPr>
+        <w:t xml:space="preserve">... —</w:t>
+      </w:r>
+      <w:r>
+        <w:rPr>
+          <w:rFonts w:ascii="Times New Roman" w:cs="Times New Roman" w:eastAsia="Times New Roman" w:hAnsi="Times New Roman"/>
+          <w:sz w:val="24"/>
+          <w:szCs w:val="24"/>
           <w:rtl w:val="0"/>
         </w:rPr>
         <w:t xml:space="preserve"> она осеклась, чтобы не выболтать всё остальное, но она должна была сказать хоть что-то.</w:t>
@@ -663,8 +720,9 @@
       </w:pPr>
       <w:r>
         <w:rPr>
-          <w:rFonts w:cs="Times New Roman" w:hAnsi="Times New Roman" w:eastAsia="Times New Roman" w:ascii="Times New Roman"/>
-          <w:sz w:val="24"/>
+          <w:rFonts w:ascii="Times New Roman" w:cs="Times New Roman" w:eastAsia="Times New Roman" w:hAnsi="Times New Roman"/>
+          <w:sz w:val="24"/>
+          <w:szCs w:val="24"/>
           <w:rtl w:val="0"/>
         </w:rPr>
         <w:t xml:space="preserve">По выражениям лиц было ясно, что из всех присутствующих смысл дошёл только до Невилла. Если Гарри действительно никогда не думал ничего подобного, то как менее чем минутное воздействие дементора могло заставить его произнести такие слова? Вот что, вероятно, думали остальные.</w:t>
@@ -680,8 +738,9 @@
       </w:pPr>
       <w:r>
         <w:rPr>
-          <w:rFonts w:cs="Times New Roman" w:hAnsi="Times New Roman" w:eastAsia="Times New Roman" w:ascii="Times New Roman"/>
-          <w:sz w:val="24"/>
+          <w:rFonts w:ascii="Times New Roman" w:cs="Times New Roman" w:eastAsia="Times New Roman" w:hAnsi="Times New Roman"/>
+          <w:sz w:val="24"/>
+          <w:szCs w:val="24"/>
           <w:rtl w:val="0"/>
         </w:rPr>
         <w:t xml:space="preserve">Менее чем минутное воздействие дементора не может создать совершенно новую злобную личность внутри человека на пустом месте.</w:t>
@@ -697,25 +756,28 @@
       </w:pPr>
       <w:r>
         <w:rPr>
-          <w:rFonts w:cs="Times New Roman" w:hAnsi="Times New Roman" w:eastAsia="Times New Roman" w:ascii="Times New Roman"/>
-          <w:sz w:val="24"/>
+          <w:rFonts w:ascii="Times New Roman" w:cs="Times New Roman" w:eastAsia="Times New Roman" w:hAnsi="Times New Roman"/>
+          <w:sz w:val="24"/>
+          <w:szCs w:val="24"/>
           <w:rtl w:val="0"/>
         </w:rPr>
         <w:t xml:space="preserve">Но если эта личность </w:t>
       </w:r>
       <w:r>
         <w:rPr>
-          <w:rFonts w:cs="Times New Roman" w:hAnsi="Times New Roman" w:eastAsia="Times New Roman" w:ascii="Times New Roman"/>
-          <w:i w:val="1"/>
-          <w:sz w:val="24"/>
+          <w:rFonts w:ascii="Times New Roman" w:cs="Times New Roman" w:eastAsia="Times New Roman" w:hAnsi="Times New Roman"/>
+          <w:i w:val="1"/>
+          <w:sz w:val="24"/>
+          <w:szCs w:val="24"/>
           <w:rtl w:val="0"/>
         </w:rPr>
         <w:t xml:space="preserve">уже была там</w:t>
       </w:r>
       <w:r>
         <w:rPr>
-          <w:rFonts w:cs="Times New Roman" w:hAnsi="Times New Roman" w:eastAsia="Times New Roman" w:ascii="Times New Roman"/>
-          <w:sz w:val="24"/>
+          <w:rFonts w:ascii="Times New Roman" w:cs="Times New Roman" w:eastAsia="Times New Roman" w:hAnsi="Times New Roman"/>
+          <w:sz w:val="24"/>
+          <w:szCs w:val="24"/>
           <w:rtl w:val="0"/>
         </w:rPr>
         <w:t xml:space="preserve">...</w:t>
@@ -731,9 +793,10 @@
       </w:pPr>
       <w:r>
         <w:rPr>
-          <w:rFonts w:cs="Times New Roman" w:hAnsi="Times New Roman" w:eastAsia="Times New Roman" w:ascii="Times New Roman"/>
-          <w:i w:val="1"/>
-          <w:sz w:val="24"/>
+          <w:rFonts w:ascii="Times New Roman" w:cs="Times New Roman" w:eastAsia="Times New Roman" w:hAnsi="Times New Roman"/>
+          <w:i w:val="1"/>
+          <w:sz w:val="24"/>
+          <w:szCs w:val="24"/>
           <w:rtl w:val="0"/>
         </w:rPr>
         <w:t xml:space="preserve">Знает ли директор?</w:t>
@@ -749,8 +812,9 @@
       </w:pPr>
       <w:r>
         <w:rPr>
-          <w:rFonts w:cs="Times New Roman" w:hAnsi="Times New Roman" w:eastAsia="Times New Roman" w:ascii="Times New Roman"/>
-          <w:sz w:val="24"/>
+          <w:rFonts w:ascii="Times New Roman" w:cs="Times New Roman" w:eastAsia="Times New Roman" w:hAnsi="Times New Roman"/>
+          <w:sz w:val="24"/>
+          <w:szCs w:val="24"/>
           <w:rtl w:val="0"/>
         </w:rPr>
         <w:t xml:space="preserve">Гермиона взглянула на директора и обнаружила, что Альбус Дамблдор уставился на неё, и взгляд его голубых глаз внезапно стал пронзительным...</w:t>
@@ -766,8 +830,9 @@
       </w:pPr>
       <w:r>
         <w:rPr>
-          <w:rFonts w:cs="Times New Roman" w:hAnsi="Times New Roman" w:eastAsia="Times New Roman" w:ascii="Times New Roman"/>
-          <w:sz w:val="24"/>
+          <w:rFonts w:ascii="Times New Roman" w:cs="Times New Roman" w:eastAsia="Times New Roman" w:hAnsi="Times New Roman"/>
+          <w:sz w:val="24"/>
+          <w:szCs w:val="24"/>
           <w:rtl w:val="0"/>
         </w:rPr>
         <w:t xml:space="preserve">Голос директора пришёл в её разум:</w:t>
@@ -783,17 +848,19 @@
       </w:pPr>
       <w:r>
         <w:rPr>
-          <w:rFonts w:cs="Times New Roman" w:hAnsi="Times New Roman" w:eastAsia="Times New Roman" w:ascii="Times New Roman"/>
-          <w:i w:val="1"/>
-          <w:sz w:val="24"/>
+          <w:rFonts w:ascii="Times New Roman" w:cs="Times New Roman" w:eastAsia="Times New Roman" w:hAnsi="Times New Roman"/>
+          <w:i w:val="1"/>
+          <w:sz w:val="24"/>
+          <w:szCs w:val="24"/>
           <w:rtl w:val="0"/>
         </w:rPr>
         <w:t xml:space="preserve">— Молчи об этом</w:t>
       </w:r>
       <w:r>
         <w:rPr>
-          <w:rFonts w:cs="Times New Roman" w:hAnsi="Times New Roman" w:eastAsia="Times New Roman" w:ascii="Times New Roman"/>
-          <w:sz w:val="24"/>
+          <w:rFonts w:ascii="Times New Roman" w:cs="Times New Roman" w:eastAsia="Times New Roman" w:hAnsi="Times New Roman"/>
+          <w:sz w:val="24"/>
+          <w:szCs w:val="24"/>
           <w:rtl w:val="0"/>
         </w:rPr>
         <w:t xml:space="preserve">.</w:t>
@@ -809,34 +876,38 @@
       </w:pPr>
       <w:r>
         <w:rPr>
-          <w:rFonts w:cs="Times New Roman" w:hAnsi="Times New Roman" w:eastAsia="Times New Roman" w:ascii="Times New Roman"/>
-          <w:sz w:val="24"/>
+          <w:rFonts w:ascii="Times New Roman" w:cs="Times New Roman" w:eastAsia="Times New Roman" w:hAnsi="Times New Roman"/>
+          <w:sz w:val="24"/>
+          <w:szCs w:val="24"/>
           <w:rtl w:val="0"/>
         </w:rPr>
         <w:t xml:space="preserve">— </w:t>
       </w:r>
       <w:r>
         <w:rPr>
-          <w:rFonts w:cs="Times New Roman" w:hAnsi="Times New Roman" w:eastAsia="Times New Roman" w:ascii="Times New Roman"/>
-          <w:i w:val="1"/>
-          <w:sz w:val="24"/>
+          <w:rFonts w:ascii="Times New Roman" w:cs="Times New Roman" w:eastAsia="Times New Roman" w:hAnsi="Times New Roman"/>
+          <w:i w:val="1"/>
+          <w:sz w:val="24"/>
+          <w:szCs w:val="24"/>
           <w:rtl w:val="0"/>
         </w:rPr>
         <w:t xml:space="preserve">Вы знаете</w:t>
       </w:r>
       <w:r>
         <w:rPr>
-          <w:rFonts w:cs="Times New Roman" w:hAnsi="Times New Roman" w:eastAsia="Times New Roman" w:ascii="Times New Roman"/>
-          <w:sz w:val="24"/>
+          <w:rFonts w:ascii="Times New Roman" w:cs="Times New Roman" w:eastAsia="Times New Roman" w:hAnsi="Times New Roman"/>
+          <w:sz w:val="24"/>
+          <w:szCs w:val="24"/>
           <w:rtl w:val="0"/>
         </w:rPr>
         <w:t xml:space="preserve">, — думала Гермиона. — </w:t>
       </w:r>
       <w:r>
         <w:rPr>
-          <w:rFonts w:cs="Times New Roman" w:hAnsi="Times New Roman" w:eastAsia="Times New Roman" w:ascii="Times New Roman"/>
-          <w:i w:val="1"/>
-          <w:sz w:val="24"/>
+          <w:rFonts w:ascii="Times New Roman" w:cs="Times New Roman" w:eastAsia="Times New Roman" w:hAnsi="Times New Roman"/>
+          <w:i w:val="1"/>
+          <w:sz w:val="24"/>
+          <w:szCs w:val="24"/>
           <w:rtl w:val="0"/>
         </w:rPr>
         <w:t xml:space="preserve">О его тёмной стороне.</w:t>
@@ -852,9 +923,10 @@
       </w:pPr>
       <w:r>
         <w:rPr>
-          <w:rFonts w:cs="Times New Roman" w:hAnsi="Times New Roman" w:eastAsia="Times New Roman" w:ascii="Times New Roman"/>
-          <w:i w:val="1"/>
-          <w:sz w:val="24"/>
+          <w:rFonts w:ascii="Times New Roman" w:cs="Times New Roman" w:eastAsia="Times New Roman" w:hAnsi="Times New Roman"/>
+          <w:i w:val="1"/>
+          <w:sz w:val="24"/>
+          <w:szCs w:val="24"/>
           <w:rtl w:val="0"/>
         </w:rPr>
         <w:t xml:space="preserve">— Я знаю. Но сейчас он ушёл ещё дальше. Песнь Фоукса не может достичь его там, где он затерялся.</w:t>
@@ -870,9 +942,10 @@
       </w:pPr>
       <w:r>
         <w:rPr>
-          <w:rFonts w:cs="Times New Roman" w:hAnsi="Times New Roman" w:eastAsia="Times New Roman" w:ascii="Times New Roman"/>
-          <w:i w:val="1"/>
-          <w:sz w:val="24"/>
+          <w:rFonts w:ascii="Times New Roman" w:cs="Times New Roman" w:eastAsia="Times New Roman" w:hAnsi="Times New Roman"/>
+          <w:i w:val="1"/>
+          <w:sz w:val="24"/>
+          <w:szCs w:val="24"/>
           <w:rtl w:val="0"/>
         </w:rPr>
         <w:t xml:space="preserve">— Что мы можем...</w:t>
@@ -888,26 +961,29 @@
       </w:pPr>
       <w:r>
         <w:rPr>
-          <w:rFonts w:cs="Times New Roman" w:hAnsi="Times New Roman" w:eastAsia="Times New Roman" w:ascii="Times New Roman"/>
-          <w:i w:val="1"/>
-          <w:sz w:val="24"/>
+          <w:rFonts w:ascii="Times New Roman" w:cs="Times New Roman" w:eastAsia="Times New Roman" w:hAnsi="Times New Roman"/>
+          <w:i w:val="1"/>
+          <w:sz w:val="24"/>
+          <w:szCs w:val="24"/>
           <w:rtl w:val="0"/>
         </w:rPr>
         <w:t xml:space="preserve">— У меня есть план, — </w:t>
       </w:r>
       <w:r>
         <w:rPr>
-          <w:rFonts w:cs="Times New Roman" w:hAnsi="Times New Roman" w:eastAsia="Times New Roman" w:ascii="Times New Roman"/>
-          <w:sz w:val="24"/>
+          <w:rFonts w:ascii="Times New Roman" w:cs="Times New Roman" w:eastAsia="Times New Roman" w:hAnsi="Times New Roman"/>
+          <w:sz w:val="24"/>
+          <w:szCs w:val="24"/>
           <w:rtl w:val="0"/>
         </w:rPr>
         <w:t xml:space="preserve">пришла мысль директора. — </w:t>
       </w:r>
       <w:r>
         <w:rPr>
-          <w:rFonts w:cs="Times New Roman" w:hAnsi="Times New Roman" w:eastAsia="Times New Roman" w:ascii="Times New Roman"/>
-          <w:i w:val="1"/>
-          <w:sz w:val="24"/>
+          <w:rFonts w:ascii="Times New Roman" w:cs="Times New Roman" w:eastAsia="Times New Roman" w:hAnsi="Times New Roman"/>
+          <w:i w:val="1"/>
+          <w:sz w:val="24"/>
+          <w:szCs w:val="24"/>
           <w:rtl w:val="0"/>
         </w:rPr>
         <w:t xml:space="preserve">Терпение.</w:t>
@@ -923,8 +999,9 @@
       </w:pPr>
       <w:r>
         <w:rPr>
-          <w:rFonts w:cs="Times New Roman" w:hAnsi="Times New Roman" w:eastAsia="Times New Roman" w:ascii="Times New Roman"/>
-          <w:sz w:val="24"/>
+          <w:rFonts w:ascii="Times New Roman" w:cs="Times New Roman" w:eastAsia="Times New Roman" w:hAnsi="Times New Roman"/>
+          <w:sz w:val="24"/>
+          <w:szCs w:val="24"/>
           <w:rtl w:val="0"/>
         </w:rPr>
         <w:t xml:space="preserve">Что-то в этих словах заставило Гермиону занервничать.</w:t>
@@ -940,9 +1017,10 @@
       </w:pPr>
       <w:r>
         <w:rPr>
-          <w:rFonts w:cs="Times New Roman" w:hAnsi="Times New Roman" w:eastAsia="Times New Roman" w:ascii="Times New Roman"/>
-          <w:i w:val="1"/>
-          <w:sz w:val="24"/>
+          <w:rFonts w:ascii="Times New Roman" w:cs="Times New Roman" w:eastAsia="Times New Roman" w:hAnsi="Times New Roman"/>
+          <w:i w:val="1"/>
+          <w:sz w:val="24"/>
+          <w:szCs w:val="24"/>
           <w:rtl w:val="0"/>
         </w:rPr>
         <w:t xml:space="preserve">— Что за план?</w:t>
@@ -958,17 +1036,19 @@
       </w:pPr>
       <w:r>
         <w:rPr>
-          <w:rFonts w:cs="Times New Roman" w:hAnsi="Times New Roman" w:eastAsia="Times New Roman" w:ascii="Times New Roman"/>
-          <w:i w:val="1"/>
-          <w:sz w:val="24"/>
+          <w:rFonts w:ascii="Times New Roman" w:cs="Times New Roman" w:eastAsia="Times New Roman" w:hAnsi="Times New Roman"/>
+          <w:i w:val="1"/>
+          <w:sz w:val="24"/>
+          <w:szCs w:val="24"/>
           <w:rtl w:val="0"/>
         </w:rPr>
         <w:t xml:space="preserve">— Тебе лучше не знать, — </w:t>
       </w:r>
       <w:r>
         <w:rPr>
-          <w:rFonts w:cs="Times New Roman" w:hAnsi="Times New Roman" w:eastAsia="Times New Roman" w:ascii="Times New Roman"/>
-          <w:sz w:val="24"/>
+          <w:rFonts w:ascii="Times New Roman" w:cs="Times New Roman" w:eastAsia="Times New Roman" w:hAnsi="Times New Roman"/>
+          <w:sz w:val="24"/>
+          <w:szCs w:val="24"/>
           <w:rtl w:val="0"/>
         </w:rPr>
         <w:t xml:space="preserve">ответил директор.</w:t>
@@ -984,42 +1064,57 @@
       </w:pPr>
       <w:r>
         <w:rPr>
-          <w:rFonts w:cs="Times New Roman" w:hAnsi="Times New Roman" w:eastAsia="Times New Roman" w:ascii="Times New Roman"/>
-          <w:sz w:val="24"/>
+          <w:rFonts w:ascii="Times New Roman" w:cs="Times New Roman" w:eastAsia="Times New Roman" w:hAnsi="Times New Roman"/>
+          <w:sz w:val="24"/>
+          <w:szCs w:val="24"/>
           <w:rtl w:val="0"/>
         </w:rPr>
         <w:t xml:space="preserve">Теперь Гермиона занервничала </w:t>
       </w:r>
       <w:r>
         <w:rPr>
-          <w:rFonts w:cs="Times New Roman" w:hAnsi="Times New Roman" w:eastAsia="Times New Roman" w:ascii="Times New Roman"/>
-          <w:i w:val="1"/>
-          <w:sz w:val="24"/>
-          <w:rtl w:val="0"/>
-        </w:rPr>
-        <w:t xml:space="preserve">по-настоящему. </w:t>
-      </w:r>
-      <w:r>
-        <w:rPr>
-          <w:rFonts w:cs="Times New Roman" w:hAnsi="Times New Roman" w:eastAsia="Times New Roman" w:ascii="Times New Roman"/>
-          <w:sz w:val="24"/>
+          <w:rFonts w:ascii="Times New Roman" w:cs="Times New Roman" w:eastAsia="Times New Roman" w:hAnsi="Times New Roman"/>
+          <w:i w:val="1"/>
+          <w:sz w:val="24"/>
+          <w:szCs w:val="24"/>
+          <w:rtl w:val="0"/>
+        </w:rPr>
+        <w:t xml:space="preserve">по-настоящему.</w:t>
+      </w:r>
+      <w:r>
+        <w:rPr>
+          <w:rFonts w:ascii="Times New Roman" w:cs="Times New Roman" w:eastAsia="Times New Roman" w:hAnsi="Times New Roman"/>
+          <w:i w:val="1"/>
+          <w:sz w:val="24"/>
+          <w:szCs w:val="24"/>
+          <w:rtl w:val="0"/>
+        </w:rPr>
+        <w:t xml:space="preserve"> </w:t>
+      </w:r>
+      <w:r>
+        <w:rPr>
+          <w:rFonts w:ascii="Times New Roman" w:cs="Times New Roman" w:eastAsia="Times New Roman" w:hAnsi="Times New Roman"/>
+          <w:sz w:val="24"/>
+          <w:szCs w:val="24"/>
           <w:rtl w:val="0"/>
         </w:rPr>
         <w:t xml:space="preserve">Она не знала, насколько </w:t>
       </w:r>
       <w:r>
         <w:rPr>
-          <w:rFonts w:cs="Times New Roman" w:hAnsi="Times New Roman" w:eastAsia="Times New Roman" w:ascii="Times New Roman"/>
-          <w:i w:val="1"/>
-          <w:sz w:val="24"/>
+          <w:rFonts w:ascii="Times New Roman" w:cs="Times New Roman" w:eastAsia="Times New Roman" w:hAnsi="Times New Roman"/>
+          <w:i w:val="1"/>
+          <w:sz w:val="24"/>
+          <w:szCs w:val="24"/>
           <w:rtl w:val="0"/>
         </w:rPr>
         <w:t xml:space="preserve">много</w:t>
       </w:r>
       <w:r>
         <w:rPr>
-          <w:rFonts w:cs="Times New Roman" w:hAnsi="Times New Roman" w:eastAsia="Times New Roman" w:ascii="Times New Roman"/>
-          <w:sz w:val="24"/>
+          <w:rFonts w:ascii="Times New Roman" w:cs="Times New Roman" w:eastAsia="Times New Roman" w:hAnsi="Times New Roman"/>
+          <w:sz w:val="24"/>
+          <w:szCs w:val="24"/>
           <w:rtl w:val="0"/>
         </w:rPr>
         <w:t xml:space="preserve"> директору известно о тёмной стороне Гарри...</w:t>
@@ -1035,26 +1130,29 @@
       </w:pPr>
       <w:r>
         <w:rPr>
-          <w:rFonts w:cs="Times New Roman" w:hAnsi="Times New Roman" w:eastAsia="Times New Roman" w:ascii="Times New Roman"/>
-          <w:i w:val="1"/>
-          <w:sz w:val="24"/>
+          <w:rFonts w:ascii="Times New Roman" w:cs="Times New Roman" w:eastAsia="Times New Roman" w:hAnsi="Times New Roman"/>
+          <w:i w:val="1"/>
+          <w:sz w:val="24"/>
+          <w:szCs w:val="24"/>
           <w:rtl w:val="0"/>
         </w:rPr>
         <w:t xml:space="preserve">— Верно замечено, — </w:t>
       </w:r>
       <w:r>
         <w:rPr>
-          <w:rFonts w:cs="Times New Roman" w:hAnsi="Times New Roman" w:eastAsia="Times New Roman" w:ascii="Times New Roman"/>
-          <w:sz w:val="24"/>
+          <w:rFonts w:ascii="Times New Roman" w:cs="Times New Roman" w:eastAsia="Times New Roman" w:hAnsi="Times New Roman"/>
+          <w:sz w:val="24"/>
+          <w:szCs w:val="24"/>
           <w:rtl w:val="0"/>
         </w:rPr>
         <w:t xml:space="preserve">пришло от директора. — </w:t>
       </w:r>
       <w:r>
         <w:rPr>
-          <w:rFonts w:cs="Times New Roman" w:hAnsi="Times New Roman" w:eastAsia="Times New Roman" w:ascii="Times New Roman"/>
-          <w:i w:val="1"/>
-          <w:sz w:val="24"/>
+          <w:rFonts w:ascii="Times New Roman" w:cs="Times New Roman" w:eastAsia="Times New Roman" w:hAnsi="Times New Roman"/>
+          <w:i w:val="1"/>
+          <w:sz w:val="24"/>
+          <w:szCs w:val="24"/>
           <w:rtl w:val="0"/>
         </w:rPr>
         <w:t xml:space="preserve">Сейчас я скажу тебе. Приготовься, чтобы не среагировать. Ты готова? Хорошо. Я собираюсь притвориться, что бросаю Смертельное проклятие в профессора МакГонагалл... НЕ РЕАГИРУЙ, Гермиона!</w:t>
@@ -1070,102 +1168,206 @@
       </w:pPr>
       <w:r>
         <w:rPr>
-          <w:rFonts w:cs="Times New Roman" w:hAnsi="Times New Roman" w:eastAsia="Times New Roman" w:ascii="Times New Roman"/>
-          <w:sz w:val="24"/>
-          <w:rtl w:val="0"/>
-        </w:rPr>
-        <w:t xml:space="preserve">Невозмутимость потребовала усилий. Директор и вправду сумасшедший! Так </w:t>
-      </w:r>
-      <w:r>
-        <w:rPr>
-          <w:rFonts w:cs="Times New Roman" w:hAnsi="Times New Roman" w:eastAsia="Times New Roman" w:ascii="Times New Roman"/>
-          <w:i w:val="1"/>
-          <w:sz w:val="24"/>
-          <w:rtl w:val="0"/>
-        </w:rPr>
-        <w:t xml:space="preserve">не вытащить</w:t>
-      </w:r>
-      <w:r>
-        <w:rPr>
-          <w:rFonts w:cs="Times New Roman" w:hAnsi="Times New Roman" w:eastAsia="Times New Roman" w:ascii="Times New Roman"/>
-          <w:sz w:val="24"/>
-          <w:rtl w:val="0"/>
-        </w:rPr>
-        <w:t xml:space="preserve"> Гарри из его тёмной стороны, он просто придёт в </w:t>
-      </w:r>
-      <w:r>
-        <w:rPr>
-          <w:rFonts w:cs="Times New Roman" w:hAnsi="Times New Roman" w:eastAsia="Times New Roman" w:ascii="Times New Roman"/>
-          <w:i w:val="1"/>
-          <w:sz w:val="24"/>
-          <w:rtl w:val="0"/>
-        </w:rPr>
-        <w:t xml:space="preserve">полное неистовство</w:t>
-      </w:r>
-      <w:r>
-        <w:rPr>
-          <w:rFonts w:cs="Times New Roman" w:hAnsi="Times New Roman" w:eastAsia="Times New Roman" w:ascii="Times New Roman"/>
-          <w:sz w:val="24"/>
+          <w:rFonts w:ascii="Times New Roman" w:cs="Times New Roman" w:eastAsia="Times New Roman" w:hAnsi="Times New Roman"/>
+          <w:sz w:val="24"/>
+          <w:szCs w:val="24"/>
+          <w:rtl w:val="0"/>
+        </w:rPr>
+        <w:t xml:space="preserve">Невозмутимость потребовала усилий. Директор и вправду сумасшедший! </w:t>
+      </w:r>
+      <w:del w:author="Alaric Lightin" w:id="0" w:date="2016-04-18T03:41:55Z">
+        <w:r>
+          <w:rPr>
+            <w:rFonts w:ascii="Times New Roman" w:cs="Times New Roman" w:eastAsia="Times New Roman" w:hAnsi="Times New Roman"/>
+            <w:sz w:val="24"/>
+            <w:szCs w:val="24"/>
+            <w:rtl w:val="0"/>
+          </w:rPr>
+          <w:delText xml:space="preserve">Так </w:delText>
+        </w:r>
+        <w:r>
+          <w:rPr>
+            <w:rFonts w:ascii="Times New Roman" w:cs="Times New Roman" w:eastAsia="Times New Roman" w:hAnsi="Times New Roman"/>
+            <w:i w:val="1"/>
+            <w:sz w:val="24"/>
+            <w:szCs w:val="24"/>
+            <w:rtl w:val="0"/>
+          </w:rPr>
+          <w:delText xml:space="preserve">не вытащить</w:delText>
+        </w:r>
+        <w:r>
+          <w:rPr>
+            <w:rFonts w:ascii="Times New Roman" w:cs="Times New Roman" w:eastAsia="Times New Roman" w:hAnsi="Times New Roman"/>
+            <w:sz w:val="24"/>
+            <w:szCs w:val="24"/>
+            <w:rtl w:val="0"/>
+          </w:rPr>
+          <w:delText xml:space="preserve"> </w:delText>
+        </w:r>
+      </w:del>
+      <w:r>
+        <w:rPr>
+          <w:rFonts w:ascii="Times New Roman" w:cs="Times New Roman" w:eastAsia="Times New Roman" w:hAnsi="Times New Roman"/>
+          <w:sz w:val="24"/>
+          <w:szCs w:val="24"/>
+          <w:rtl w:val="0"/>
+        </w:rPr>
+        <w:t xml:space="preserve">Гарри из его тёмной стороны</w:t>
+      </w:r>
+      <w:ins w:author="Alaric Lightin" w:id="1" w:date="2016-04-18T03:42:02Z">
+        <w:r>
+          <w:rPr>
+            <w:rFonts w:ascii="Times New Roman" w:cs="Times New Roman" w:eastAsia="Times New Roman" w:hAnsi="Times New Roman"/>
+            <w:sz w:val="24"/>
+            <w:szCs w:val="24"/>
+            <w:rtl w:val="0"/>
+          </w:rPr>
+          <w:t xml:space="preserve"> так не вытащить</w:t>
+        </w:r>
+      </w:ins>
+      <w:r>
+        <w:rPr>
+          <w:rFonts w:ascii="Times New Roman" w:cs="Times New Roman" w:eastAsia="Times New Roman" w:hAnsi="Times New Roman"/>
+          <w:sz w:val="24"/>
+          <w:szCs w:val="24"/>
+          <w:rtl w:val="0"/>
+        </w:rPr>
+        <w:t xml:space="preserve">, он </w:t>
+      </w:r>
+      <w:ins w:author="Alaric Lightin" w:id="2" w:date="2016-04-18T03:43:15Z">
+        <w:r>
+          <w:rPr>
+            <w:rFonts w:ascii="Times New Roman" w:cs="Times New Roman" w:eastAsia="Times New Roman" w:hAnsi="Times New Roman"/>
+            <w:sz w:val="24"/>
+            <w:szCs w:val="24"/>
+            <w:rtl w:val="0"/>
+          </w:rPr>
+          <w:t xml:space="preserve">лишь совершенно рассвирепеет</w:t>
+        </w:r>
+      </w:ins>
+      <w:del w:author="Alaric Lightin" w:id="2" w:date="2016-04-18T03:43:15Z">
+        <w:r>
+          <w:rPr>
+            <w:rFonts w:ascii="Times New Roman" w:cs="Times New Roman" w:eastAsia="Times New Roman" w:hAnsi="Times New Roman"/>
+            <w:sz w:val="24"/>
+            <w:szCs w:val="24"/>
+            <w:rtl w:val="0"/>
+          </w:rPr>
+          <w:delText xml:space="preserve">просто придёт в </w:delText>
+        </w:r>
+        <w:r>
+          <w:rPr>
+            <w:rFonts w:ascii="Times New Roman" w:cs="Times New Roman" w:eastAsia="Times New Roman" w:hAnsi="Times New Roman"/>
+            <w:i w:val="1"/>
+            <w:sz w:val="24"/>
+            <w:szCs w:val="24"/>
+            <w:rtl w:val="0"/>
+          </w:rPr>
+          <w:delText xml:space="preserve">полное неистовство</w:delText>
+        </w:r>
+      </w:del>
+      <w:r>
+        <w:rPr>
+          <w:rFonts w:ascii="Times New Roman" w:cs="Times New Roman" w:eastAsia="Times New Roman" w:hAnsi="Times New Roman"/>
+          <w:sz w:val="24"/>
+          <w:szCs w:val="24"/>
           <w:rtl w:val="0"/>
         </w:rPr>
         <w:t xml:space="preserve"> и попробует </w:t>
       </w:r>
-      <w:r>
-        <w:rPr>
-          <w:rFonts w:cs="Times New Roman" w:hAnsi="Times New Roman" w:eastAsia="Times New Roman" w:ascii="Times New Roman"/>
-          <w:i w:val="1"/>
-          <w:sz w:val="24"/>
-          <w:rtl w:val="0"/>
-        </w:rPr>
-        <w:t xml:space="preserve">убить</w:t>
-      </w:r>
-      <w:r>
-        <w:rPr>
-          <w:rFonts w:cs="Times New Roman" w:hAnsi="Times New Roman" w:eastAsia="Times New Roman" w:ascii="Times New Roman"/>
-          <w:sz w:val="24"/>
-          <w:rtl w:val="0"/>
-        </w:rPr>
-        <w:t xml:space="preserve"> директора...</w:t>
-      </w:r>
-    </w:p>
-    <w:p>
-      <w:pPr>
-        <w:keepNext w:val="0"/>
-        <w:keepLines w:val="0"/>
-        <w:widowControl w:val="0"/>
-        <w:ind w:firstLine="690"/>
-        <w:contextualSpacing w:val="0"/>
-      </w:pPr>
-      <w:r>
-        <w:rPr>
-          <w:rFonts w:cs="Times New Roman" w:hAnsi="Times New Roman" w:eastAsia="Times New Roman" w:ascii="Times New Roman"/>
-          <w:sz w:val="24"/>
+      <w:del w:author="Alaric Lightin" w:id="3" w:date="2016-04-18T03:43:20Z">
+        <w:r>
+          <w:rPr>
+            <w:rFonts w:ascii="Times New Roman" w:cs="Times New Roman" w:eastAsia="Times New Roman" w:hAnsi="Times New Roman"/>
+            <w:i w:val="1"/>
+            <w:sz w:val="24"/>
+            <w:szCs w:val="24"/>
+            <w:rtl w:val="0"/>
+          </w:rPr>
+          <w:delText xml:space="preserve">убить</w:delText>
+        </w:r>
+        <w:r>
+          <w:rPr>
+            <w:rFonts w:ascii="Times New Roman" w:cs="Times New Roman" w:eastAsia="Times New Roman" w:hAnsi="Times New Roman"/>
+            <w:sz w:val="24"/>
+            <w:szCs w:val="24"/>
+            <w:rtl w:val="0"/>
+          </w:rPr>
+          <w:delText xml:space="preserve"> </w:delText>
+        </w:r>
+      </w:del>
+      <w:r>
+        <w:rPr>
+          <w:rFonts w:ascii="Times New Roman" w:cs="Times New Roman" w:eastAsia="Times New Roman" w:hAnsi="Times New Roman"/>
+          <w:sz w:val="24"/>
+          <w:szCs w:val="24"/>
+          <w:rtl w:val="0"/>
+        </w:rPr>
+        <w:t xml:space="preserve">директора</w:t>
+      </w:r>
+      <w:ins w:author="Alaric Lightin" w:id="4" w:date="2016-04-18T03:43:22Z">
+        <w:r>
+          <w:rPr>
+            <w:rFonts w:ascii="Times New Roman" w:cs="Times New Roman" w:eastAsia="Times New Roman" w:hAnsi="Times New Roman"/>
+            <w:sz w:val="24"/>
+            <w:szCs w:val="24"/>
+            <w:rtl w:val="0"/>
+          </w:rPr>
+          <w:t xml:space="preserve"> убить</w:t>
+        </w:r>
+      </w:ins>
+      <w:r>
+        <w:rPr>
+          <w:rFonts w:ascii="Times New Roman" w:cs="Times New Roman" w:eastAsia="Times New Roman" w:hAnsi="Times New Roman"/>
+          <w:sz w:val="24"/>
+          <w:szCs w:val="24"/>
+          <w:rtl w:val="0"/>
+        </w:rPr>
+        <w:t xml:space="preserve">...</w:t>
+      </w:r>
+    </w:p>
+    <w:p>
+      <w:pPr>
+        <w:keepNext w:val="0"/>
+        <w:keepLines w:val="0"/>
+        <w:widowControl w:val="0"/>
+        <w:ind w:firstLine="690"/>
+        <w:contextualSpacing w:val="0"/>
+      </w:pPr>
+      <w:r>
+        <w:rPr>
+          <w:rFonts w:ascii="Times New Roman" w:cs="Times New Roman" w:eastAsia="Times New Roman" w:hAnsi="Times New Roman"/>
+          <w:sz w:val="24"/>
+          <w:szCs w:val="24"/>
           <w:rtl w:val="0"/>
         </w:rPr>
         <w:t xml:space="preserve">— </w:t>
       </w:r>
       <w:r>
         <w:rPr>
-          <w:rFonts w:cs="Times New Roman" w:hAnsi="Times New Roman" w:eastAsia="Times New Roman" w:ascii="Times New Roman"/>
-          <w:i w:val="1"/>
-          <w:sz w:val="24"/>
+          <w:rFonts w:ascii="Times New Roman" w:cs="Times New Roman" w:eastAsia="Times New Roman" w:hAnsi="Times New Roman"/>
+          <w:i w:val="1"/>
+          <w:sz w:val="24"/>
+          <w:szCs w:val="24"/>
           <w:rtl w:val="0"/>
         </w:rPr>
         <w:t xml:space="preserve">Это уже не будет кромешной тьмой, — </w:t>
       </w:r>
       <w:r>
         <w:rPr>
-          <w:rFonts w:cs="Times New Roman" w:hAnsi="Times New Roman" w:eastAsia="Times New Roman" w:ascii="Times New Roman"/>
-          <w:sz w:val="24"/>
+          <w:rFonts w:ascii="Times New Roman" w:cs="Times New Roman" w:eastAsia="Times New Roman" w:hAnsi="Times New Roman"/>
+          <w:sz w:val="24"/>
+          <w:szCs w:val="24"/>
           <w:rtl w:val="0"/>
         </w:rPr>
         <w:t xml:space="preserve">пришёл ответ. — </w:t>
       </w:r>
       <w:r>
         <w:rPr>
-          <w:rFonts w:cs="Times New Roman" w:hAnsi="Times New Roman" w:eastAsia="Times New Roman" w:ascii="Times New Roman"/>
-          <w:i w:val="1"/>
-          <w:sz w:val="24"/>
+          <w:rFonts w:ascii="Times New Roman" w:cs="Times New Roman" w:eastAsia="Times New Roman" w:hAnsi="Times New Roman"/>
+          <w:i w:val="1"/>
+          <w:sz w:val="24"/>
+          <w:szCs w:val="24"/>
           <w:rtl w:val="0"/>
         </w:rPr>
         <w:t xml:space="preserve">Он проявит стремление защитить, проявит любовь. Фоукс сможет добраться до него. А увидев, что Минерва жива, Гарри вернётся полностью.</w:t>
@@ -1181,8 +1383,9 @@
       </w:pPr>
       <w:r>
         <w:rPr>
-          <w:rFonts w:cs="Times New Roman" w:hAnsi="Times New Roman" w:eastAsia="Times New Roman" w:ascii="Times New Roman"/>
-          <w:sz w:val="24"/>
+          <w:rFonts w:ascii="Times New Roman" w:cs="Times New Roman" w:eastAsia="Times New Roman" w:hAnsi="Times New Roman"/>
+          <w:sz w:val="24"/>
+          <w:szCs w:val="24"/>
           <w:rtl w:val="0"/>
         </w:rPr>
         <w:t xml:space="preserve">У Гермионы появилась идея...</w:t>
@@ -1198,26 +1401,29 @@
       </w:pPr>
       <w:r>
         <w:rPr>
-          <w:rFonts w:cs="Times New Roman" w:hAnsi="Times New Roman" w:eastAsia="Times New Roman" w:ascii="Times New Roman"/>
-          <w:i w:val="1"/>
-          <w:sz w:val="24"/>
+          <w:rFonts w:ascii="Times New Roman" w:cs="Times New Roman" w:eastAsia="Times New Roman" w:hAnsi="Times New Roman"/>
+          <w:i w:val="1"/>
+          <w:sz w:val="24"/>
+          <w:szCs w:val="24"/>
           <w:rtl w:val="0"/>
         </w:rPr>
         <w:t xml:space="preserve">— Сомневаюсь, что это сработает, — </w:t>
       </w:r>
       <w:r>
         <w:rPr>
-          <w:rFonts w:cs="Times New Roman" w:hAnsi="Times New Roman" w:eastAsia="Times New Roman" w:ascii="Times New Roman"/>
-          <w:sz w:val="24"/>
+          <w:rFonts w:ascii="Times New Roman" w:cs="Times New Roman" w:eastAsia="Times New Roman" w:hAnsi="Times New Roman"/>
+          <w:sz w:val="24"/>
+          <w:szCs w:val="24"/>
           <w:rtl w:val="0"/>
         </w:rPr>
         <w:t xml:space="preserve">мысленно ответил директор,</w:t>
       </w:r>
       <w:r>
         <w:rPr>
-          <w:rFonts w:cs="Times New Roman" w:hAnsi="Times New Roman" w:eastAsia="Times New Roman" w:ascii="Times New Roman"/>
-          <w:i w:val="1"/>
-          <w:sz w:val="24"/>
+          <w:rFonts w:ascii="Times New Roman" w:cs="Times New Roman" w:eastAsia="Times New Roman" w:hAnsi="Times New Roman"/>
+          <w:i w:val="1"/>
+          <w:sz w:val="24"/>
+          <w:szCs w:val="24"/>
           <w:rtl w:val="0"/>
         </w:rPr>
         <w:t xml:space="preserve"> — и тебе может не понравится его реакция. Но ты можешь попробовать, если хочешь.</w:t>
@@ -1233,8 +1439,9 @@
       </w:pPr>
       <w:r>
         <w:rPr>
-          <w:rFonts w:cs="Times New Roman" w:hAnsi="Times New Roman" w:eastAsia="Times New Roman" w:ascii="Times New Roman"/>
-          <w:sz w:val="24"/>
+          <w:rFonts w:ascii="Times New Roman" w:cs="Times New Roman" w:eastAsia="Times New Roman" w:hAnsi="Times New Roman"/>
+          <w:sz w:val="24"/>
+          <w:szCs w:val="24"/>
           <w:rtl w:val="0"/>
         </w:rPr>
         <w:t xml:space="preserve">Но она же подумала это не всерьёз! Это было слишком...</w:t>
@@ -1250,8 +1457,9 @@
       </w:pPr>
       <w:r>
         <w:rPr>
-          <w:rFonts w:cs="Times New Roman" w:hAnsi="Times New Roman" w:eastAsia="Times New Roman" w:ascii="Times New Roman"/>
-          <w:sz w:val="24"/>
+          <w:rFonts w:ascii="Times New Roman" w:cs="Times New Roman" w:eastAsia="Times New Roman" w:hAnsi="Times New Roman"/>
+          <w:sz w:val="24"/>
+          <w:szCs w:val="24"/>
           <w:rtl w:val="0"/>
         </w:rPr>
         <w:t xml:space="preserve">Она отвела взгляд от директора и снова посмотрела на мальчика. Его пустые глаза скользили по окружающим, выражая лишь презрение, в то время как его рот продолжал жевать и глотать шоколадку за шоколадкой, безо всякого эффекта. Её сердце сжалось и внезапно многое перестало иметь значение, важным остался только имеющийся шанс.</w:t>
@@ -1282,8 +1490,9 @@
       </w:pPr>
       <w:r>
         <w:rPr>
-          <w:rFonts w:cs="Times New Roman" w:hAnsi="Times New Roman" w:eastAsia="Times New Roman" w:ascii="Times New Roman"/>
-          <w:sz w:val="24"/>
+          <w:rFonts w:ascii="Times New Roman" w:cs="Times New Roman" w:eastAsia="Times New Roman" w:hAnsi="Times New Roman"/>
+          <w:sz w:val="24"/>
+          <w:szCs w:val="24"/>
           <w:rtl w:val="0"/>
         </w:rPr>
         <w:t xml:space="preserve">* * *</w:t>
@@ -1313,8 +1522,9 @@
       </w:pPr>
       <w:r>
         <w:rPr>
-          <w:rFonts w:cs="Times New Roman" w:hAnsi="Times New Roman" w:eastAsia="Times New Roman" w:ascii="Times New Roman"/>
-          <w:sz w:val="24"/>
+          <w:rFonts w:ascii="Times New Roman" w:cs="Times New Roman" w:eastAsia="Times New Roman" w:hAnsi="Times New Roman"/>
+          <w:sz w:val="24"/>
+          <w:szCs w:val="24"/>
           <w:rtl w:val="0"/>
         </w:rPr>
         <w:t xml:space="preserve">Его принуждали жевать и глотать шоколад. Ответом на принуждение было убийство.</w:t>
@@ -1330,8 +1540,9 @@
       </w:pPr>
       <w:r>
         <w:rPr>
-          <w:rFonts w:cs="Times New Roman" w:hAnsi="Times New Roman" w:eastAsia="Times New Roman" w:ascii="Times New Roman"/>
-          <w:sz w:val="24"/>
+          <w:rFonts w:ascii="Times New Roman" w:cs="Times New Roman" w:eastAsia="Times New Roman" w:hAnsi="Times New Roman"/>
+          <w:sz w:val="24"/>
+          <w:szCs w:val="24"/>
           <w:rtl w:val="0"/>
         </w:rPr>
         <w:t xml:space="preserve">Вокруг собрались и глазели люди. Это раздражало. Ответом на раздражение было убийство. На заднем плане кто-то ещё перешёптывался. Это было нагло. Ответом на наглость была боль, но так как они все бесполезны - проще их убить.</w:t>
@@ -1347,8 +1558,9 @@
       </w:pPr>
       <w:r>
         <w:rPr>
-          <w:rFonts w:cs="Times New Roman" w:hAnsi="Times New Roman" w:eastAsia="Times New Roman" w:ascii="Times New Roman"/>
-          <w:sz w:val="24"/>
+          <w:rFonts w:ascii="Times New Roman" w:cs="Times New Roman" w:eastAsia="Times New Roman" w:hAnsi="Times New Roman"/>
+          <w:sz w:val="24"/>
+          <w:szCs w:val="24"/>
           <w:rtl w:val="0"/>
         </w:rPr>
         <w:t xml:space="preserve">Убить всех этих людей будет сложно. Но многие из них не доверяют Квирреллу, который силён. Если найти правильный подход, они все могут убить друг друга.</w:t>
@@ -1364,8 +1576,9 @@
       </w:pPr>
       <w:r>
         <w:rPr>
-          <w:rFonts w:cs="Times New Roman" w:hAnsi="Times New Roman" w:eastAsia="Times New Roman" w:ascii="Times New Roman"/>
-          <w:sz w:val="24"/>
+          <w:rFonts w:ascii="Times New Roman" w:cs="Times New Roman" w:eastAsia="Times New Roman" w:hAnsi="Times New Roman"/>
+          <w:sz w:val="24"/>
+          <w:szCs w:val="24"/>
           <w:rtl w:val="0"/>
         </w:rPr>
         <w:t xml:space="preserve">А затем кто-то приблизился, загородив всё поле зрения, и сделал что-то совершенно странное, что-то принадлежащее какому-то чуждому образу мысли, и где-то хранился один единственный возможный ответ на это...</w:t>
@@ -1396,8 +1609,9 @@
       </w:pPr>
       <w:r>
         <w:rPr>
-          <w:rFonts w:cs="Times New Roman" w:hAnsi="Times New Roman" w:eastAsia="Times New Roman" w:ascii="Times New Roman"/>
-          <w:sz w:val="24"/>
+          <w:rFonts w:ascii="Times New Roman" w:cs="Times New Roman" w:eastAsia="Times New Roman" w:hAnsi="Times New Roman"/>
+          <w:sz w:val="24"/>
+          <w:szCs w:val="24"/>
           <w:rtl w:val="0"/>
         </w:rPr>
         <w:t xml:space="preserve">* * *</w:t>
@@ -1427,8 +1641,9 @@
       </w:pPr>
       <w:r>
         <w:rPr>
-          <w:rFonts w:cs="Times New Roman" w:hAnsi="Times New Roman" w:eastAsia="Times New Roman" w:ascii="Times New Roman"/>
-          <w:sz w:val="24"/>
+          <w:rFonts w:ascii="Times New Roman" w:cs="Times New Roman" w:eastAsia="Times New Roman" w:hAnsi="Times New Roman"/>
+          <w:sz w:val="24"/>
+          <w:szCs w:val="24"/>
           <w:rtl w:val="0"/>
         </w:rPr>
         <w:t xml:space="preserve">Со всех сторон послышались судорожные вздохи, но это не имело значения. Она не отрывалась от измазанных в шоколаде губ. На её глазах выступили слёзы.</w:t>
@@ -1444,8 +1659,9 @@
       </w:pPr>
       <w:r>
         <w:rPr>
-          <w:rFonts w:cs="Times New Roman" w:hAnsi="Times New Roman" w:eastAsia="Times New Roman" w:ascii="Times New Roman"/>
-          <w:sz w:val="24"/>
+          <w:rFonts w:ascii="Times New Roman" w:cs="Times New Roman" w:eastAsia="Times New Roman" w:hAnsi="Times New Roman"/>
+          <w:sz w:val="24"/>
+          <w:szCs w:val="24"/>
           <w:rtl w:val="0"/>
         </w:rPr>
         <w:t xml:space="preserve">Руки Гарри взметнулись и оттолкнули её. Раздался высокий, на грани визга вскрик:</w:t>
@@ -1461,17 +1677,19 @@
       </w:pPr>
       <w:r>
         <w:rPr>
-          <w:rFonts w:cs="Times New Roman" w:hAnsi="Times New Roman" w:eastAsia="Times New Roman" w:ascii="Times New Roman"/>
-          <w:sz w:val="24"/>
+          <w:rFonts w:ascii="Times New Roman" w:cs="Times New Roman" w:eastAsia="Times New Roman" w:hAnsi="Times New Roman"/>
+          <w:sz w:val="24"/>
+          <w:szCs w:val="24"/>
           <w:rtl w:val="0"/>
         </w:rPr>
         <w:t xml:space="preserve">— </w:t>
       </w:r>
       <w:r>
         <w:rPr>
-          <w:rFonts w:cs="Times New Roman" w:hAnsi="Times New Roman" w:eastAsia="Times New Roman" w:ascii="Times New Roman"/>
-          <w:i w:val="1"/>
-          <w:sz w:val="24"/>
+          <w:rFonts w:ascii="Times New Roman" w:cs="Times New Roman" w:eastAsia="Times New Roman" w:hAnsi="Times New Roman"/>
+          <w:i w:val="1"/>
+          <w:sz w:val="24"/>
+          <w:szCs w:val="24"/>
           <w:rtl w:val="0"/>
         </w:rPr>
         <w:t xml:space="preserve">Я же тебе говорил, никаких поцелуев!</w:t>
@@ -1502,8 +1720,9 @@
       </w:pPr>
       <w:r>
         <w:rPr>
-          <w:rFonts w:cs="Times New Roman" w:hAnsi="Times New Roman" w:eastAsia="Times New Roman" w:ascii="Times New Roman"/>
-          <w:sz w:val="24"/>
+          <w:rFonts w:ascii="Times New Roman" w:cs="Times New Roman" w:eastAsia="Times New Roman" w:hAnsi="Times New Roman"/>
+          <w:sz w:val="24"/>
+          <w:szCs w:val="24"/>
           <w:rtl w:val="0"/>
         </w:rPr>
         <w:t xml:space="preserve">* * *</w:t>
@@ -1533,8 +1752,9 @@
       </w:pPr>
       <w:r>
         <w:rPr>
-          <w:rFonts w:cs="Times New Roman" w:hAnsi="Times New Roman" w:eastAsia="Times New Roman" w:ascii="Times New Roman"/>
-          <w:sz w:val="24"/>
+          <w:rFonts w:ascii="Times New Roman" w:cs="Times New Roman" w:eastAsia="Times New Roman" w:hAnsi="Times New Roman"/>
+          <w:sz w:val="24"/>
+          <w:szCs w:val="24"/>
           <w:rtl w:val="0"/>
         </w:rPr>
         <w:t xml:space="preserve">— Думаю, теперь с ним всё будет хорошо, — сообщил директор, поглядывая на Гарри, который рыдал, издавая громкие жалкие всхлипы, пока Фоукс пел ему свою песню. — Превосходная работа, мисс Грейнджер. Знаете, даже я не ожидал, что у вас получится.</w:t>
@@ -1550,37 +1770,46 @@
       </w:pPr>
       <w:r>
         <w:rPr>
-          <w:rFonts w:cs="Times New Roman" w:hAnsi="Times New Roman" w:eastAsia="Times New Roman" w:ascii="Times New Roman"/>
-          <w:sz w:val="24"/>
+          <w:rFonts w:ascii="Times New Roman" w:cs="Times New Roman" w:eastAsia="Times New Roman" w:hAnsi="Times New Roman"/>
+          <w:sz w:val="24"/>
+          <w:szCs w:val="24"/>
           <w:rtl w:val="0"/>
         </w:rPr>
         <w:t xml:space="preserve">Песня феникса, хоть и не предназначенная Гермионе, приносила утешение, в котором она сейчас отчаянно нуждалась, потому что её жизнь можно было официально считать законченной.</w:t>
       </w:r>
+      <w:r>
+        <w:rPr>
+          <w:rtl w:val="0"/>
+        </w:rPr>
+      </w:r>
     </w:p>
     <w:sectPr>
-      <w:pgSz w:w="12240" w:h="15840"/>
-      <w:pgMar w:left="1440" w:right="1440" w:top="1440" w:bottom="1440"/>
+      <w:pgSz w:h="15840" w:w="12240"/>
+      <w:pgMar w:bottom="1440" w:top="1440" w:left="1440" w:right="1440"/>
+      <w:pgNumType w:start="1"/>
+      <w:cols w:equalWidth="0"/>
     </w:sectPr>
   </w:body>
 </w:document>
 </file>
 
 <file path=word/numbering.xml><?xml version="1.0" encoding="utf-8"?>
-<w:numbering xmlns:mc="http://schemas.openxmlformats.org/markup-compatibility/2006" xmlns:o="urn:schemas-microsoft-com:office:office" xmlns:r="http://schemas.openxmlformats.org/officeDocument/2006/relationships" xmlns:m="http://schemas.openxmlformats.org/officeDocument/2006/math" xmlns:v="urn:schemas-microsoft-com:vml" xmlns:wp="http://schemas.openxmlformats.org/drawingml/2006/wordprocessingDrawing" xmlns:w10="urn:schemas-microsoft-com:office:word" xmlns:w="http://schemas.openxmlformats.org/wordprocessingml/2006/main" xmlns:wne="http://schemas.microsoft.com/office/word/2006/wordml" xmlns:sl="http://schemas.openxmlformats.org/schemaLibrary/2006/main" xmlns:a="http://schemas.openxmlformats.org/drawingml/2006/main" xmlns:pic="http://schemas.openxmlformats.org/drawingml/2006/picture" xmlns:c="http://schemas.openxmlformats.org/drawingml/2006/chart" xmlns:lc="http://schemas.openxmlformats.org/drawingml/2006/lockedCanvas" xmlns:dgm="http://schemas.openxmlformats.org/drawingml/2006/diagram"/>
+<w:numbering xmlns:mc="http://schemas.openxmlformats.org/markup-compatibility/2006" xmlns:o="urn:schemas-microsoft-com:office:office" xmlns:r="http://schemas.openxmlformats.org/officeDocument/2006/relationships" xmlns:m="http://schemas.openxmlformats.org/officeDocument/2006/math" xmlns:v="urn:schemas-microsoft-com:vml" xmlns:wp="http://schemas.openxmlformats.org/drawingml/2006/wordprocessingDrawing" xmlns:w10="urn:schemas-microsoft-com:office:word" xmlns:w="http://schemas.openxmlformats.org/wordprocessingml/2006/main" xmlns:wne="http://schemas.microsoft.com/office/word/2006/wordml" xmlns:sl="http://schemas.openxmlformats.org/schemaLibrary/2006/main" xmlns:a="http://schemas.openxmlformats.org/drawingml/2006/main" xmlns:pic="http://schemas.openxmlformats.org/drawingml/2006/picture" xmlns:c="http://schemas.openxmlformats.org/drawingml/2006/chart" xmlns:lc="http://schemas.openxmlformats.org/drawingml/2006/lockedCanvas" xmlns:dgm="http://schemas.openxmlformats.org/drawingml/2006/diagram" xmlns:wps="http://schemas.microsoft.com/office/word/2010/wordprocessingShape" xmlns:wpg="http://schemas.microsoft.com/office/word/2010/wordprocessingGroup"/>
 </file>
 
 <file path=word/styles.xml><?xml version="1.0" encoding="utf-8"?>
-<w:styles xmlns:mc="http://schemas.openxmlformats.org/markup-compatibility/2006" xmlns:o="urn:schemas-microsoft-com:office:office" xmlns:r="http://schemas.openxmlformats.org/officeDocument/2006/relationships" xmlns:m="http://schemas.openxmlformats.org/officeDocument/2006/math" xmlns:v="urn:schemas-microsoft-com:vml" xmlns:wp="http://schemas.openxmlformats.org/drawingml/2006/wordprocessingDrawing" xmlns:w10="urn:schemas-microsoft-com:office:word" xmlns:w="http://schemas.openxmlformats.org/wordprocessingml/2006/main" xmlns:wne="http://schemas.microsoft.com/office/word/2006/wordml" xmlns:sl="http://schemas.openxmlformats.org/schemaLibrary/2006/main" xmlns:a="http://schemas.openxmlformats.org/drawingml/2006/main" xmlns:pic="http://schemas.openxmlformats.org/drawingml/2006/picture" xmlns:c="http://schemas.openxmlformats.org/drawingml/2006/chart" xmlns:lc="http://schemas.openxmlformats.org/drawingml/2006/lockedCanvas" xmlns:dgm="http://schemas.openxmlformats.org/drawingml/2006/diagram">
+<w:styles xmlns:mc="http://schemas.openxmlformats.org/markup-compatibility/2006" xmlns:o="urn:schemas-microsoft-com:office:office" xmlns:r="http://schemas.openxmlformats.org/officeDocument/2006/relationships" xmlns:m="http://schemas.openxmlformats.org/officeDocument/2006/math" xmlns:v="urn:schemas-microsoft-com:vml" xmlns:wp="http://schemas.openxmlformats.org/drawingml/2006/wordprocessingDrawing" xmlns:w10="urn:schemas-microsoft-com:office:word" xmlns:w="http://schemas.openxmlformats.org/wordprocessingml/2006/main" xmlns:wne="http://schemas.microsoft.com/office/word/2006/wordml" xmlns:sl="http://schemas.openxmlformats.org/schemaLibrary/2006/main" xmlns:a="http://schemas.openxmlformats.org/drawingml/2006/main" xmlns:pic="http://schemas.openxmlformats.org/drawingml/2006/picture" xmlns:c="http://schemas.openxmlformats.org/drawingml/2006/chart" xmlns:lc="http://schemas.openxmlformats.org/drawingml/2006/lockedCanvas" xmlns:dgm="http://schemas.openxmlformats.org/drawingml/2006/diagram" xmlns:wps="http://schemas.microsoft.com/office/word/2010/wordprocessingShape" xmlns:wpg="http://schemas.microsoft.com/office/word/2010/wordprocessingGroup">
   <w:docDefaults>
     <w:rPrDefault>
       <w:rPr>
-        <w:rFonts w:cs="Arial" w:hAnsi="Arial" w:eastAsia="Arial" w:ascii="Arial"/>
+        <w:rFonts w:ascii="Arial" w:cs="Arial" w:eastAsia="Arial" w:hAnsi="Arial"/>
         <w:b w:val="0"/>
         <w:i w:val="0"/>
         <w:smallCaps w:val="0"/>
         <w:strike w:val="0"/>
         <w:color w:val="000000"/>
         <w:sz w:val="22"/>
+        <w:szCs w:val="22"/>
         <w:u w:val="none"/>
         <w:vertAlign w:val="baseline"/>
       </w:rPr>
@@ -1589,37 +1818,36 @@
       <w:pPr>
         <w:keepNext w:val="0"/>
         <w:keepLines w:val="0"/>
-        <w:widowControl w:val="0"/>
-        <w:spacing w:lineRule="auto" w:after="0" w:line="276" w:before="0"/>
-        <w:ind w:left="0" w:firstLine="0" w:right="0"/>
-        <w:contextualSpacing w:val="1"/>
+        <w:widowControl w:val="1"/>
+        <w:spacing w:after="0" w:before="0" w:line="276" w:lineRule="auto"/>
+        <w:ind w:left="0" w:right="0" w:firstLine="0"/>
         <w:jc w:val="left"/>
       </w:pPr>
     </w:pPrDefault>
   </w:docDefaults>
-  <w:style w:styleId="Normal" w:type="paragraph" w:default="1">
+  <w:style w:type="paragraph" w:styleId="Normal" w:default="1">
     <w:name w:val="normal"/>
   </w:style>
-  <w:style w:styleId="TableNormal" w:type="table" w:default="1">
+  <w:style w:type="table" w:styleId="TableNormal" w:default="1">
     <w:name w:val="Table Normal"/>
   </w:style>
-  <w:style w:styleId="Heading1" w:type="paragraph">
+  <w:style w:type="paragraph" w:styleId="Heading1">
     <w:name w:val="heading 1"/>
     <w:basedOn w:val="Normal"/>
     <w:next w:val="Normal"/>
     <w:pPr>
-      <w:keepNext w:val="0"/>
-      <w:keepLines w:val="0"/>
-      <w:widowControl w:val="0"/>
-      <w:spacing w:lineRule="auto" w:after="0" w:before="200"/>
+      <w:keepNext w:val="1"/>
+      <w:keepLines w:val="1"/>
+      <w:spacing w:after="0" w:before="200" w:lineRule="auto"/>
       <w:contextualSpacing w:val="1"/>
     </w:pPr>
     <w:rPr>
-      <w:rFonts w:cs="Trebuchet MS" w:hAnsi="Trebuchet MS" w:eastAsia="Trebuchet MS" w:ascii="Trebuchet MS"/>
+      <w:rFonts w:ascii="Trebuchet MS" w:cs="Trebuchet MS" w:eastAsia="Trebuchet MS" w:hAnsi="Trebuchet MS"/>
       <w:sz w:val="32"/>
+      <w:szCs w:val="32"/>
     </w:rPr>
   </w:style>
-  <w:style w:styleId="Heading2" w:type="paragraph">
+  <w:style w:type="paragraph" w:styleId="Heading2">
     <w:name w:val="heading 2"/>
     <w:basedOn w:val="Normal"/>
     <w:next w:val="Normal"/>
@@ -1627,114 +1855,115 @@
       <w:jc w:val="center"/>
     </w:pPr>
     <w:rPr>
-      <w:rFonts w:cs="Times New Roman" w:hAnsi="Times New Roman" w:eastAsia="Times New Roman" w:ascii="Times New Roman"/>
+      <w:rFonts w:ascii="Times New Roman" w:cs="Times New Roman" w:eastAsia="Times New Roman" w:hAnsi="Times New Roman"/>
       <w:b w:val="1"/>
       <w:sz w:val="24"/>
+      <w:szCs w:val="24"/>
     </w:rPr>
   </w:style>
-  <w:style w:styleId="Heading3" w:type="paragraph">
+  <w:style w:type="paragraph" w:styleId="Heading3">
     <w:name w:val="heading 3"/>
     <w:basedOn w:val="Normal"/>
     <w:next w:val="Normal"/>
     <w:pPr>
-      <w:keepNext w:val="0"/>
-      <w:keepLines w:val="0"/>
-      <w:widowControl w:val="0"/>
-      <w:spacing w:lineRule="auto" w:after="0" w:before="160"/>
+      <w:keepNext w:val="1"/>
+      <w:keepLines w:val="1"/>
+      <w:spacing w:after="0" w:before="160" w:lineRule="auto"/>
       <w:contextualSpacing w:val="1"/>
     </w:pPr>
     <w:rPr>
-      <w:rFonts w:cs="Trebuchet MS" w:hAnsi="Trebuchet MS" w:eastAsia="Trebuchet MS" w:ascii="Trebuchet MS"/>
+      <w:rFonts w:ascii="Trebuchet MS" w:cs="Trebuchet MS" w:eastAsia="Trebuchet MS" w:hAnsi="Trebuchet MS"/>
       <w:b w:val="1"/>
       <w:color w:val="666666"/>
       <w:sz w:val="24"/>
+      <w:szCs w:val="24"/>
     </w:rPr>
   </w:style>
-  <w:style w:styleId="Heading4" w:type="paragraph">
+  <w:style w:type="paragraph" w:styleId="Heading4">
     <w:name w:val="heading 4"/>
     <w:basedOn w:val="Normal"/>
     <w:next w:val="Normal"/>
     <w:pPr>
-      <w:keepNext w:val="0"/>
-      <w:keepLines w:val="0"/>
-      <w:widowControl w:val="0"/>
-      <w:spacing w:lineRule="auto" w:after="0" w:before="160"/>
+      <w:keepNext w:val="1"/>
+      <w:keepLines w:val="1"/>
+      <w:spacing w:after="0" w:before="160" w:lineRule="auto"/>
       <w:contextualSpacing w:val="1"/>
     </w:pPr>
     <w:rPr>
-      <w:rFonts w:cs="Trebuchet MS" w:hAnsi="Trebuchet MS" w:eastAsia="Trebuchet MS" w:ascii="Trebuchet MS"/>
+      <w:rFonts w:ascii="Trebuchet MS" w:cs="Trebuchet MS" w:eastAsia="Trebuchet MS" w:hAnsi="Trebuchet MS"/>
       <w:color w:val="666666"/>
       <w:sz w:val="22"/>
+      <w:szCs w:val="22"/>
       <w:u w:val="single"/>
     </w:rPr>
   </w:style>
-  <w:style w:styleId="Heading5" w:type="paragraph">
+  <w:style w:type="paragraph" w:styleId="Heading5">
     <w:name w:val="heading 5"/>
     <w:basedOn w:val="Normal"/>
     <w:next w:val="Normal"/>
     <w:pPr>
-      <w:keepNext w:val="0"/>
-      <w:keepLines w:val="0"/>
-      <w:widowControl w:val="0"/>
-      <w:spacing w:lineRule="auto" w:after="0" w:before="160"/>
+      <w:keepNext w:val="1"/>
+      <w:keepLines w:val="1"/>
+      <w:spacing w:after="0" w:before="160" w:lineRule="auto"/>
       <w:contextualSpacing w:val="1"/>
     </w:pPr>
     <w:rPr>
-      <w:rFonts w:cs="Trebuchet MS" w:hAnsi="Trebuchet MS" w:eastAsia="Trebuchet MS" w:ascii="Trebuchet MS"/>
+      <w:rFonts w:ascii="Trebuchet MS" w:cs="Trebuchet MS" w:eastAsia="Trebuchet MS" w:hAnsi="Trebuchet MS"/>
       <w:color w:val="666666"/>
       <w:sz w:val="22"/>
+      <w:szCs w:val="22"/>
     </w:rPr>
   </w:style>
-  <w:style w:styleId="Heading6" w:type="paragraph">
+  <w:style w:type="paragraph" w:styleId="Heading6">
     <w:name w:val="heading 6"/>
     <w:basedOn w:val="Normal"/>
     <w:next w:val="Normal"/>
     <w:pPr>
-      <w:keepNext w:val="0"/>
-      <w:keepLines w:val="0"/>
-      <w:widowControl w:val="0"/>
-      <w:spacing w:lineRule="auto" w:after="0" w:before="160"/>
+      <w:keepNext w:val="1"/>
+      <w:keepLines w:val="1"/>
+      <w:spacing w:after="0" w:before="160" w:lineRule="auto"/>
       <w:contextualSpacing w:val="1"/>
     </w:pPr>
     <w:rPr>
-      <w:rFonts w:cs="Trebuchet MS" w:hAnsi="Trebuchet MS" w:eastAsia="Trebuchet MS" w:ascii="Trebuchet MS"/>
+      <w:rFonts w:ascii="Trebuchet MS" w:cs="Trebuchet MS" w:eastAsia="Trebuchet MS" w:hAnsi="Trebuchet MS"/>
       <w:i w:val="1"/>
       <w:color w:val="666666"/>
       <w:sz w:val="22"/>
+      <w:szCs w:val="22"/>
     </w:rPr>
   </w:style>
-  <w:style w:styleId="Title" w:type="paragraph">
+  <w:style w:type="paragraph" w:styleId="Title">
     <w:name w:val="Title"/>
     <w:basedOn w:val="Normal"/>
     <w:next w:val="Normal"/>
     <w:pPr>
-      <w:keepNext w:val="0"/>
-      <w:keepLines w:val="0"/>
-      <w:widowControl w:val="0"/>
-      <w:spacing w:lineRule="auto" w:after="0" w:before="0"/>
+      <w:keepNext w:val="1"/>
+      <w:keepLines w:val="1"/>
+      <w:spacing w:after="0" w:before="0" w:lineRule="auto"/>
       <w:contextualSpacing w:val="1"/>
     </w:pPr>
     <w:rPr>
-      <w:rFonts w:cs="Trebuchet MS" w:hAnsi="Trebuchet MS" w:eastAsia="Trebuchet MS" w:ascii="Trebuchet MS"/>
+      <w:rFonts w:ascii="Trebuchet MS" w:cs="Trebuchet MS" w:eastAsia="Trebuchet MS" w:hAnsi="Trebuchet MS"/>
       <w:sz w:val="42"/>
+      <w:szCs w:val="42"/>
     </w:rPr>
   </w:style>
-  <w:style w:styleId="Subtitle" w:type="paragraph">
+  <w:style w:type="paragraph" w:styleId="Subtitle">
     <w:name w:val="Subtitle"/>
     <w:basedOn w:val="Normal"/>
     <w:next w:val="Normal"/>
     <w:pPr>
-      <w:keepNext w:val="0"/>
-      <w:keepLines w:val="0"/>
-      <w:widowControl w:val="0"/>
-      <w:spacing w:lineRule="auto" w:after="200" w:before="0"/>
+      <w:keepNext w:val="1"/>
+      <w:keepLines w:val="1"/>
+      <w:spacing w:after="200" w:before="0" w:lineRule="auto"/>
       <w:contextualSpacing w:val="1"/>
     </w:pPr>
     <w:rPr>
-      <w:rFonts w:cs="Trebuchet MS" w:hAnsi="Trebuchet MS" w:eastAsia="Trebuchet MS" w:ascii="Trebuchet MS"/>
+      <w:rFonts w:ascii="Trebuchet MS" w:cs="Trebuchet MS" w:eastAsia="Trebuchet MS" w:hAnsi="Trebuchet MS"/>
       <w:i w:val="1"/>
       <w:color w:val="666666"/>
       <w:sz w:val="26"/>
+      <w:szCs w:val="26"/>
     </w:rPr>
   </w:style>
 </w:styles>
